--- a/Modulos/PSP/Actividad_Evaluable_Tr1/Actividad Trimestre 1 PSP-1.docx
+++ b/Modulos/PSP/Actividad_Evaluable_Tr1/Actividad Trimestre 1 PSP-1.docx
@@ -1,19 +1,19 @@
 
 <file path=word/document.xml><?xml version="1.0" encoding="utf-8"?>
-<w:document xmlns:wpc="http://schemas.microsoft.com/office/word/2010/wordprocessingCanvas" xmlns:cx="http://schemas.microsoft.com/office/drawing/2014/chartex" xmlns:cx1="http://schemas.microsoft.com/office/drawing/2015/9/8/chartex" xmlns:cx2="http://schemas.microsoft.com/office/drawing/2015/10/21/chartex" xmlns:cx3="http://schemas.microsoft.com/office/drawing/2016/5/9/chartex" xmlns:cx4="http://schemas.microsoft.com/office/drawing/2016/5/10/chartex" xmlns:cx5="http://schemas.microsoft.com/office/drawing/2016/5/11/chartex" xmlns:cx6="http://schemas.microsoft.com/office/drawing/2016/5/12/chartex" xmlns:cx7="http://schemas.microsoft.com/office/drawing/2016/5/13/chartex" xmlns:cx8="http://schemas.microsoft.com/office/drawing/2016/5/14/chartex" xmlns:mc="http://schemas.openxmlformats.org/markup-compatibility/2006" xmlns:aink="http://schemas.microsoft.com/office/drawing/2016/ink" xmlns:am3d="http://schemas.microsoft.com/office/drawing/2017/model3d" xmlns:o="urn:schemas-microsoft-com:office:office" xmlns:oel="http://schemas.microsoft.com/office/2019/extlst" xmlns:r="http://schemas.openxmlformats.org/officeDocument/2006/relationships" xmlns:m="http://schemas.openxmlformats.org/officeDocument/2006/math" xmlns:v="urn:schemas-microsoft-com:vml" xmlns:wp14="http://schemas.microsoft.com/office/word/2010/wordprocessingDrawing" xmlns:wp="http://schemas.openxmlformats.org/drawingml/2006/wordprocessingDrawing" xmlns:w10="urn:schemas-microsoft-com:office:word" xmlns:w="http://schemas.openxmlformats.org/wordprocessingml/2006/main" xmlns:w14="http://schemas.microsoft.com/office/word/2010/wordml" xmlns:w15="http://schemas.microsoft.com/office/word/2012/wordml" xmlns:w16cex="http://schemas.microsoft.com/office/word/2018/wordml/cex" xmlns:w16cid="http://schemas.microsoft.com/office/word/2016/wordml/cid" xmlns:w16="http://schemas.microsoft.com/office/word/2018/wordml" xmlns:w16sdtdh="http://schemas.microsoft.com/office/word/2020/wordml/sdtdatahash" xmlns:w16se="http://schemas.microsoft.com/office/word/2015/wordml/symex" xmlns:wpg="http://schemas.microsoft.com/office/word/2010/wordprocessingGroup" xmlns:wpi="http://schemas.microsoft.com/office/word/2010/wordprocessingInk" xmlns:wne="http://schemas.microsoft.com/office/word/2006/wordml" xmlns:wps="http://schemas.microsoft.com/office/word/2010/wordprocessingShape" xmlns:a="http://schemas.openxmlformats.org/drawingml/2006/main" xmlns:pic="http://schemas.openxmlformats.org/drawingml/2006/picture" xmlns:a14="http://schemas.microsoft.com/office/drawing/2010/main" mc:Ignorable="w14 w15 w16se w16cid w16 w16cex w16sdtdh wp14">
+<w:document xmlns:wpc="http://schemas.microsoft.com/office/word/2010/wordprocessingCanvas" xmlns:cx="http://schemas.microsoft.com/office/drawing/2014/chartex" xmlns:cx1="http://schemas.microsoft.com/office/drawing/2015/9/8/chartex" xmlns:cx2="http://schemas.microsoft.com/office/drawing/2015/10/21/chartex" xmlns:cx3="http://schemas.microsoft.com/office/drawing/2016/5/9/chartex" xmlns:cx4="http://schemas.microsoft.com/office/drawing/2016/5/10/chartex" xmlns:cx5="http://schemas.microsoft.com/office/drawing/2016/5/11/chartex" xmlns:cx6="http://schemas.microsoft.com/office/drawing/2016/5/12/chartex" xmlns:cx7="http://schemas.microsoft.com/office/drawing/2016/5/13/chartex" xmlns:cx8="http://schemas.microsoft.com/office/drawing/2016/5/14/chartex" xmlns:mc="http://schemas.openxmlformats.org/markup-compatibility/2006" xmlns:aink="http://schemas.microsoft.com/office/drawing/2016/ink" xmlns:am3d="http://schemas.microsoft.com/office/drawing/2017/model3d" xmlns:o="urn:schemas-microsoft-com:office:office" xmlns:oel="http://schemas.microsoft.com/office/2019/extlst" xmlns:r="http://schemas.openxmlformats.org/officeDocument/2006/relationships" xmlns:m="http://schemas.openxmlformats.org/officeDocument/2006/math" xmlns:v="urn:schemas-microsoft-com:vml" xmlns:wp14="http://schemas.microsoft.com/office/word/2010/wordprocessingDrawing" xmlns:wp="http://schemas.openxmlformats.org/drawingml/2006/wordprocessingDrawing" xmlns:w10="urn:schemas-microsoft-com:office:word" xmlns:w="http://schemas.openxmlformats.org/wordprocessingml/2006/main" xmlns:w14="http://schemas.microsoft.com/office/word/2010/wordml" xmlns:w15="http://schemas.microsoft.com/office/word/2012/wordml" xmlns:w16cex="http://schemas.microsoft.com/office/word/2018/wordml/cex" xmlns:w16cid="http://schemas.microsoft.com/office/word/2016/wordml/cid" xmlns:w16="http://schemas.microsoft.com/office/word/2018/wordml" xmlns:w16sdtdh="http://schemas.microsoft.com/office/word/2020/wordml/sdtdatahash" xmlns:w16se="http://schemas.microsoft.com/office/word/2015/wordml/symex" xmlns:wpg="http://schemas.microsoft.com/office/word/2010/wordprocessingGroup" xmlns:wpi="http://schemas.microsoft.com/office/word/2010/wordprocessingInk" xmlns:wne="http://schemas.microsoft.com/office/word/2006/wordml" xmlns:wps="http://schemas.microsoft.com/office/word/2010/wordprocessingShape" mc:Ignorable="w14 w15 w16se w16cid w16 w16cex w16sdtdh wp14">
   <w:body>
     <w:p/>
     <w:tbl>
       <w:tblPr>
-        <w:tblStyle w:val="Tablaconcuadrcula"/>
+        <w:tblStyle w:val="TableGrid"/>
         <w:tblW w:w="9067" w:type="dxa"/>
         <w:tblBorders>
-          <w:top w:val="single" w:color="FF0000" w:sz="4" w:space="0"/>
-          <w:left w:val="single" w:color="FF0000" w:sz="4" w:space="0"/>
-          <w:bottom w:val="single" w:color="FF0000" w:sz="4" w:space="0"/>
-          <w:right w:val="single" w:color="FF0000" w:sz="4" w:space="0"/>
-          <w:insideH w:val="single" w:color="FF0000" w:sz="4" w:space="0"/>
-          <w:insideV w:val="single" w:color="FF0000" w:sz="4" w:space="0"/>
+          <w:top w:val="single" w:sz="4" w:space="0" w:color="FF0000"/>
+          <w:left w:val="single" w:sz="4" w:space="0" w:color="FF0000"/>
+          <w:bottom w:val="single" w:sz="4" w:space="0" w:color="FF0000"/>
+          <w:right w:val="single" w:sz="4" w:space="0" w:color="FF0000"/>
+          <w:insideH w:val="single" w:sz="4" w:space="0" w:color="FF0000"/>
+          <w:insideV w:val="single" w:sz="4" w:space="0" w:color="FF0000"/>
         </w:tblBorders>
         <w:tblLook w:val="04A0" w:firstRow="1" w:lastRow="0" w:firstColumn="1" w:lastColumn="0" w:noHBand="0" w:noVBand="1"/>
       </w:tblPr>
@@ -29,7 +29,6 @@
           <w:tcPr>
             <w:tcW w:w="2547" w:type="dxa"/>
             <w:shd w:val="clear" w:color="auto" w:fill="FF0000"/>
-            <w:tcMar/>
           </w:tcPr>
           <w:p>
             <w:pPr>
@@ -60,21 +59,18 @@
         <w:tc>
           <w:tcPr>
             <w:tcW w:w="6520" w:type="dxa"/>
-            <w:tcMar/>
             <w:vAlign w:val="center"/>
           </w:tcPr>
           <w:p>
             <w:pPr>
               <w:jc w:val="left"/>
               <w:rPr>
-                <w:rFonts w:ascii="Calibri" w:hAnsi="Calibri" w:cs="Calibri" w:asciiTheme="minorAscii" w:hAnsiTheme="minorAscii" w:cstheme="minorAscii"/>
-                <w:lang w:eastAsia="es-ES"/>
+                <w:rFonts w:asciiTheme="minorHAnsi" w:hAnsiTheme="minorHAnsi" w:cstheme="minorBidi"/>
               </w:rPr>
             </w:pPr>
             <w:r>
               <w:rPr>
-                <w:rFonts w:ascii="Calibri" w:hAnsi="Calibri" w:cs="Calibri" w:asciiTheme="minorAscii" w:hAnsiTheme="minorAscii" w:cstheme="minorAscii"/>
-                <w:lang w:eastAsia="es-ES"/>
+                <w:rFonts w:asciiTheme="minorHAnsi" w:hAnsiTheme="minorHAnsi" w:cstheme="minorBidi"/>
               </w:rPr>
               <w:t>DESARROLLO DE APLICACIONES MULTIPLATAFORMA</w:t>
             </w:r>
@@ -89,7 +85,6 @@
           <w:tcPr>
             <w:tcW w:w="2547" w:type="dxa"/>
             <w:shd w:val="clear" w:color="auto" w:fill="FF0000"/>
-            <w:tcMar/>
           </w:tcPr>
           <w:p>
             <w:pPr>
@@ -120,22 +115,15 @@
         <w:tc>
           <w:tcPr>
             <w:tcW w:w="6520" w:type="dxa"/>
-            <w:tcMar/>
             <w:vAlign w:val="center"/>
           </w:tcPr>
           <w:p>
             <w:pPr>
-              <w:pStyle w:val="Normal"/>
-              <w:suppressLineNumbers w:val="0"/>
-              <w:bidi w:val="0"/>
-              <w:spacing w:before="0" w:beforeAutospacing="off" w:after="120" w:afterAutospacing="off" w:line="240" w:lineRule="auto"/>
-              <w:ind w:left="0" w:right="0"/>
               <w:jc w:val="left"/>
             </w:pPr>
             <w:r>
               <w:rPr>
-                <w:rFonts w:ascii="Calibri" w:hAnsi="Calibri" w:cs="Calibri" w:asciiTheme="minorAscii" w:hAnsiTheme="minorAscii" w:cstheme="minorAscii"/>
-                <w:lang w:eastAsia="es-ES"/>
+                <w:rFonts w:asciiTheme="minorHAnsi" w:hAnsiTheme="minorHAnsi" w:cstheme="minorBidi"/>
               </w:rPr>
               <w:t>PROGRAMACIÓN DE SERVICIOS Y PROCESOS</w:t>
             </w:r>
@@ -150,7 +138,6 @@
           <w:tcPr>
             <w:tcW w:w="2547" w:type="dxa"/>
             <w:shd w:val="clear" w:color="auto" w:fill="000000" w:themeFill="text1"/>
-            <w:tcMar/>
           </w:tcPr>
           <w:p>
             <w:pPr>
@@ -181,7 +168,6 @@
         <w:tc>
           <w:tcPr>
             <w:tcW w:w="6520" w:type="dxa"/>
-            <w:tcMar/>
           </w:tcPr>
           <w:p>
             <w:pPr>
@@ -190,6 +176,13 @@
                 <w:lang w:eastAsia="es-ES_tradnl"/>
               </w:rPr>
             </w:pPr>
+            <w:r>
+              <w:rPr>
+                <w:rFonts w:asciiTheme="minorHAnsi" w:hAnsiTheme="minorHAnsi" w:cstheme="minorHAnsi"/>
+                <w:lang w:eastAsia="es-ES_tradnl"/>
+              </w:rPr>
+              <w:t>JOSE MURCIA BELMONTE</w:t>
+            </w:r>
           </w:p>
         </w:tc>
       </w:tr>
@@ -226,74 +219,50 @@
         <w:pStyle w:val="TIT2"/>
         <w:spacing w:before="0" w:after="0"/>
         <w:rPr>
-          <w:rFonts w:ascii="Calibri" w:hAnsi="Calibri" w:cs="Calibri" w:asciiTheme="minorAscii" w:hAnsiTheme="minorAscii" w:cstheme="minorAscii"/>
+          <w:rFonts w:asciiTheme="minorHAnsi" w:hAnsiTheme="minorHAnsi" w:cstheme="minorBidi"/>
           <w:b w:val="0"/>
           <w:bCs w:val="0"/>
           <w:color w:val="000000"/>
           <w:sz w:val="22"/>
           <w:szCs w:val="22"/>
-          <w:lang w:val="es-ES" w:eastAsia="es-ES"/>
-        </w:rPr>
-      </w:pPr>
-      <w:r>
-        <w:rPr>
-          <w:rFonts w:ascii="Calibri" w:hAnsi="Calibri" w:cs="Calibri" w:asciiTheme="minorAscii" w:hAnsiTheme="minorAscii" w:cstheme="minorAscii"/>
+          <w:lang w:val="es-ES"/>
+        </w:rPr>
+      </w:pPr>
+      <w:r>
+        <w:rPr>
+          <w:rFonts w:asciiTheme="minorHAnsi" w:hAnsiTheme="minorHAnsi" w:cstheme="minorBidi"/>
           <w:b w:val="0"/>
           <w:bCs w:val="0"/>
-          <w:color w:val="000000" w:themeColor="text1" w:themeTint="FF" w:themeShade="FF"/>
-          <w:sz w:val="22"/>
-          <w:szCs w:val="22"/>
-          <w:lang w:val="es-ES" w:eastAsia="es-ES"/>
+          <w:color w:val="000000" w:themeColor="text1"/>
+          <w:sz w:val="22"/>
+          <w:szCs w:val="22"/>
+          <w:lang w:val="es-ES"/>
         </w:rPr>
         <w:t xml:space="preserve">El docente debe marcar </w:t>
       </w:r>
       <w:r>
         <w:rPr>
-          <w:rFonts w:ascii="Calibri" w:hAnsi="Calibri" w:cs="Calibri" w:asciiTheme="minorAscii" w:hAnsiTheme="minorAscii" w:cstheme="minorAscii"/>
+          <w:rFonts w:asciiTheme="minorHAnsi" w:hAnsiTheme="minorHAnsi" w:cstheme="minorBidi"/>
           <w:b w:val="0"/>
           <w:bCs w:val="0"/>
-          <w:color w:val="000000" w:themeColor="text1" w:themeTint="FF" w:themeShade="FF"/>
-          <w:sz w:val="22"/>
-          <w:szCs w:val="22"/>
-          <w:lang w:val="es-ES" w:eastAsia="es-ES"/>
+          <w:color w:val="000000" w:themeColor="text1"/>
+          <w:sz w:val="22"/>
+          <w:szCs w:val="22"/>
+          <w:lang w:val="es-ES"/>
         </w:rPr>
         <w:t xml:space="preserve">con una X </w:t>
       </w:r>
       <w:r>
         <w:rPr>
-          <w:rFonts w:ascii="Calibri" w:hAnsi="Calibri" w:cs="Calibri" w:asciiTheme="minorAscii" w:hAnsiTheme="minorAscii" w:cstheme="minorAscii"/>
+          <w:rFonts w:asciiTheme="minorHAnsi" w:hAnsiTheme="minorHAnsi" w:cstheme="minorBidi"/>
           <w:b w:val="0"/>
           <w:bCs w:val="0"/>
-          <w:color w:val="000000" w:themeColor="text1" w:themeTint="FF" w:themeShade="FF"/>
-          <w:sz w:val="22"/>
-          <w:szCs w:val="22"/>
-          <w:lang w:val="es-ES" w:eastAsia="es-ES"/>
-        </w:rPr>
-        <w:t>si</w:t>
-      </w:r>
-      <w:r>
-        <w:rPr>
-          <w:rFonts w:ascii="Calibri" w:hAnsi="Calibri" w:cs="Calibri" w:asciiTheme="minorAscii" w:hAnsiTheme="minorAscii" w:cstheme="minorAscii"/>
-          <w:b w:val="0"/>
-          <w:bCs w:val="0"/>
-          <w:color w:val="000000" w:themeColor="text1" w:themeTint="FF" w:themeShade="FF"/>
-          <w:sz w:val="22"/>
-          <w:szCs w:val="22"/>
-          <w:lang w:val="es-ES" w:eastAsia="es-ES"/>
-        </w:rPr>
-        <w:t xml:space="preserve"> es</w:t>
-      </w:r>
-      <w:r>
-        <w:rPr>
-          <w:rFonts w:ascii="Calibri" w:hAnsi="Calibri" w:cs="Calibri" w:asciiTheme="minorAscii" w:hAnsiTheme="minorAscii" w:cstheme="minorAscii"/>
-          <w:b w:val="0"/>
-          <w:bCs w:val="0"/>
-          <w:color w:val="000000" w:themeColor="text1" w:themeTint="FF" w:themeShade="FF"/>
-          <w:sz w:val="22"/>
-          <w:szCs w:val="22"/>
-          <w:lang w:val="es-ES" w:eastAsia="es-ES"/>
-        </w:rPr>
-        <w:t>:</w:t>
+          <w:color w:val="000000" w:themeColor="text1"/>
+          <w:sz w:val="22"/>
+          <w:szCs w:val="22"/>
+          <w:lang w:val="es-ES"/>
+        </w:rPr>
+        <w:t>si es:</w:t>
       </w:r>
     </w:p>
     <w:p>
@@ -306,42 +275,56 @@
         <w:spacing w:before="0" w:after="0"/>
         <w:rPr>
           <w:rStyle w:val="ng-directive"/>
-          <w:rFonts w:ascii="Calibri" w:hAnsi="Calibri" w:cs="Arial" w:asciiTheme="minorAscii" w:hAnsiTheme="minorAscii" w:cstheme="minorBidi"/>
+          <w:rFonts w:asciiTheme="minorHAnsi" w:hAnsiTheme="minorHAnsi" w:cstheme="minorBidi"/>
           <w:color w:val="000000" w:themeColor="text1"/>
           <w:sz w:val="22"/>
           <w:szCs w:val="22"/>
         </w:rPr>
       </w:pPr>
+      <w:proofErr w:type="spellStart"/>
       <w:r>
         <w:rPr>
           <w:rStyle w:val="ng-directive"/>
-          <w:rFonts w:ascii="Calibri" w:hAnsi="Calibri" w:cs="Arial" w:asciiTheme="minorAscii" w:hAnsiTheme="minorAscii" w:cstheme="minorBidi"/>
-          <w:color w:val="000000" w:themeColor="text1" w:themeTint="FF" w:themeShade="FF"/>
+          <w:rFonts w:asciiTheme="minorHAnsi" w:hAnsiTheme="minorHAnsi" w:cstheme="minorBidi"/>
+          <w:color w:val="000000" w:themeColor="text1"/>
           <w:sz w:val="22"/>
           <w:szCs w:val="22"/>
         </w:rPr>
         <w:t>Actividad</w:t>
       </w:r>
+      <w:proofErr w:type="spellEnd"/>
       <w:r>
         <w:rPr>
           <w:rStyle w:val="ng-directive"/>
-          <w:rFonts w:ascii="Calibri" w:hAnsi="Calibri" w:cs="Arial" w:asciiTheme="minorAscii" w:hAnsiTheme="minorAscii" w:cstheme="minorBidi"/>
-          <w:color w:val="000000" w:themeColor="text1" w:themeTint="FF" w:themeShade="FF"/>
-          <w:sz w:val="22"/>
-          <w:szCs w:val="22"/>
-        </w:rPr>
-        <w:t xml:space="preserve"> evaluable  </w:t>
-      </w:r>
+          <w:rFonts w:asciiTheme="minorHAnsi" w:hAnsiTheme="minorHAnsi" w:cstheme="minorBidi"/>
+          <w:color w:val="000000" w:themeColor="text1"/>
+          <w:sz w:val="22"/>
+          <w:szCs w:val="22"/>
+        </w:rPr>
+        <w:t xml:space="preserve"> </w:t>
+      </w:r>
+      <w:proofErr w:type="gramStart"/>
       <w:r>
         <w:rPr>
           <w:rStyle w:val="ng-directive"/>
-          <w:rFonts w:ascii="Calibri" w:hAnsi="Calibri" w:cs="Arial" w:asciiTheme="minorAscii" w:hAnsiTheme="minorAscii" w:cstheme="minorBidi"/>
-          <w:color w:val="000000" w:themeColor="text1" w:themeTint="FF" w:themeShade="FF"/>
+          <w:rFonts w:asciiTheme="minorHAnsi" w:hAnsiTheme="minorHAnsi" w:cstheme="minorBidi"/>
+          <w:color w:val="000000" w:themeColor="text1"/>
+          <w:sz w:val="22"/>
+          <w:szCs w:val="22"/>
+        </w:rPr>
+        <w:t xml:space="preserve">evaluable  </w:t>
+      </w:r>
+      <w:r>
+        <w:rPr>
+          <w:rStyle w:val="ng-directive"/>
+          <w:rFonts w:asciiTheme="minorHAnsi" w:hAnsiTheme="minorHAnsi" w:cstheme="minorBidi"/>
+          <w:color w:val="000000" w:themeColor="text1"/>
           <w:sz w:val="22"/>
           <w:szCs w:val="22"/>
         </w:rPr>
         <w:t>x</w:t>
       </w:r>
+      <w:proofErr w:type="gramEnd"/>
     </w:p>
     <w:p>
       <w:pPr>
@@ -353,27 +336,29 @@
         <w:spacing w:before="0" w:after="0"/>
         <w:rPr>
           <w:rStyle w:val="ng-directive"/>
-          <w:rFonts w:ascii="Calibri" w:hAnsi="Calibri" w:cs="Calibri" w:asciiTheme="minorAscii" w:hAnsiTheme="minorAscii" w:cstheme="minorAscii"/>
+          <w:rFonts w:asciiTheme="minorHAnsi" w:hAnsiTheme="minorHAnsi" w:cstheme="minorBidi"/>
           <w:color w:val="000000" w:themeColor="text1"/>
           <w:sz w:val="22"/>
           <w:szCs w:val="22"/>
         </w:rPr>
       </w:pPr>
+      <w:proofErr w:type="spellStart"/>
       <w:r>
         <w:rPr>
           <w:rStyle w:val="ng-directive"/>
-          <w:rFonts w:ascii="Calibri" w:hAnsi="Calibri" w:cs="Calibri" w:asciiTheme="minorAscii" w:hAnsiTheme="minorAscii" w:cstheme="minorAscii"/>
-          <w:color w:val="000000" w:themeColor="text1" w:themeTint="FF" w:themeShade="FF"/>
+          <w:rFonts w:asciiTheme="minorHAnsi" w:hAnsiTheme="minorHAnsi" w:cstheme="minorBidi"/>
+          <w:color w:val="000000" w:themeColor="text1"/>
           <w:sz w:val="22"/>
           <w:szCs w:val="22"/>
         </w:rPr>
         <w:t>Actividad</w:t>
       </w:r>
+      <w:proofErr w:type="spellEnd"/>
       <w:r>
         <w:rPr>
           <w:rStyle w:val="ng-directive"/>
-          <w:rFonts w:ascii="Calibri" w:hAnsi="Calibri" w:cs="Calibri" w:asciiTheme="minorAscii" w:hAnsiTheme="minorAscii" w:cstheme="minorAscii"/>
-          <w:color w:val="000000" w:themeColor="text1" w:themeTint="FF" w:themeShade="FF"/>
+          <w:rFonts w:asciiTheme="minorHAnsi" w:hAnsiTheme="minorHAnsi" w:cstheme="minorBidi"/>
+          <w:color w:val="000000" w:themeColor="text1"/>
           <w:sz w:val="22"/>
           <w:szCs w:val="22"/>
         </w:rPr>
@@ -423,7 +408,7 @@
         <w:pStyle w:val="TIT2"/>
         <w:rPr>
           <w:rStyle w:val="ng-directive"/>
-          <w:rFonts w:ascii="Calibri" w:hAnsi="Calibri" w:cs="Calibri" w:asciiTheme="minorAscii" w:hAnsiTheme="minorAscii" w:cstheme="minorAscii"/>
+          <w:rFonts w:asciiTheme="minorHAnsi" w:hAnsiTheme="minorHAnsi" w:cstheme="minorBidi"/>
           <w:color w:val="000000" w:themeColor="text1"/>
           <w:sz w:val="22"/>
           <w:szCs w:val="22"/>
@@ -433,8 +418,8 @@
       <w:r>
         <w:rPr>
           <w:rStyle w:val="ng-directive"/>
-          <w:rFonts w:ascii="Calibri" w:hAnsi="Calibri" w:cs="Calibri" w:asciiTheme="minorAscii" w:hAnsiTheme="minorAscii" w:cstheme="minorAscii"/>
-          <w:color w:val="000000" w:themeColor="text1" w:themeTint="FF" w:themeShade="FF"/>
+          <w:rFonts w:asciiTheme="minorHAnsi" w:hAnsiTheme="minorHAnsi" w:cstheme="minorBidi"/>
+          <w:color w:val="000000" w:themeColor="text1"/>
           <w:sz w:val="22"/>
           <w:szCs w:val="22"/>
           <w:lang w:val="es-ES"/>
@@ -444,50 +429,36 @@
     </w:p>
     <w:p>
       <w:pPr>
-        <w:pStyle w:val="Normal"/>
         <w:spacing w:before="200" w:after="200"/>
         <w:rPr>
-          <w:rFonts w:ascii="Calibri" w:hAnsi="Calibri" w:eastAsia="Calibri" w:cs="Calibri"/>
-          <w:noProof w:val="0"/>
-          <w:sz w:val="22"/>
-          <w:szCs w:val="22"/>
-          <w:lang w:val="es-ES"/>
-        </w:rPr>
-      </w:pPr>
-      <w:r>
-        <w:rPr>
-          <w:rFonts w:ascii="Calibri" w:hAnsi="Calibri" w:eastAsia="Calibri" w:cs="Calibri"/>
-          <w:noProof w:val="0"/>
-          <w:sz w:val="22"/>
-          <w:szCs w:val="22"/>
-          <w:lang w:val="es-ES"/>
+          <w:rFonts w:ascii="Calibri" w:eastAsia="Calibri" w:hAnsi="Calibri" w:cs="Calibri"/>
+          <w:sz w:val="22"/>
+        </w:rPr>
+      </w:pPr>
+      <w:r>
+        <w:rPr>
+          <w:rFonts w:ascii="Calibri" w:eastAsia="Calibri" w:hAnsi="Calibri" w:cs="Calibri"/>
+          <w:sz w:val="22"/>
         </w:rPr>
         <w:t>Realiza un programa en java que use hilos independientes, en clases diferentes. Un hilo imprime números pares del 1 al 10 y la suma de dichos números, y otro hilo que imprime números impares del 1 al 10</w:t>
       </w:r>
       <w:r>
         <w:rPr>
-          <w:rFonts w:ascii="Calibri" w:hAnsi="Calibri" w:eastAsia="Calibri" w:cs="Calibri"/>
-          <w:noProof w:val="0"/>
-          <w:sz w:val="22"/>
-          <w:szCs w:val="22"/>
-          <w:lang w:val="es-ES"/>
+          <w:rFonts w:ascii="Calibri" w:eastAsia="Calibri" w:hAnsi="Calibri" w:cs="Calibri"/>
+          <w:sz w:val="22"/>
         </w:rPr>
         <w:t xml:space="preserve"> y la suma de dichos números</w:t>
       </w:r>
       <w:r>
         <w:rPr>
-          <w:rFonts w:ascii="Calibri" w:hAnsi="Calibri" w:eastAsia="Calibri" w:cs="Calibri"/>
-          <w:noProof w:val="0"/>
-          <w:sz w:val="22"/>
-          <w:szCs w:val="22"/>
-          <w:lang w:val="es-ES"/>
+          <w:rFonts w:ascii="Calibri" w:eastAsia="Calibri" w:hAnsi="Calibri" w:cs="Calibri"/>
+          <w:sz w:val="22"/>
         </w:rPr>
         <w:t>. Cree dos instancias (hilos) de cada uno y muestre la salida</w:t>
       </w:r>
     </w:p>
     <w:p>
       <w:pPr>
-        <w:pStyle w:val="Normal"/>
         <w:spacing w:before="200" w:after="200"/>
         <w:jc w:val="center"/>
       </w:pPr>
@@ -535,7 +506,7 @@
         <w:pStyle w:val="TIT2"/>
         <w:rPr>
           <w:rStyle w:val="ng-directive"/>
-          <w:rFonts w:ascii="Calibri" w:hAnsi="Calibri" w:cs="Calibri" w:asciiTheme="minorAscii" w:hAnsiTheme="minorAscii" w:cstheme="minorAscii"/>
+          <w:rFonts w:asciiTheme="minorHAnsi" w:hAnsiTheme="minorHAnsi" w:cstheme="minorBidi"/>
           <w:b w:val="0"/>
           <w:bCs w:val="0"/>
           <w:color w:val="auto"/>
@@ -547,7 +518,7 @@
       <w:r>
         <w:rPr>
           <w:rStyle w:val="ng-directive"/>
-          <w:rFonts w:ascii="Calibri" w:hAnsi="Calibri" w:cs="Calibri" w:asciiTheme="minorAscii" w:hAnsiTheme="minorAscii" w:cstheme="minorAscii"/>
+          <w:rFonts w:asciiTheme="minorHAnsi" w:hAnsiTheme="minorHAnsi" w:cstheme="minorBidi"/>
           <w:b w:val="0"/>
           <w:bCs w:val="0"/>
           <w:color w:val="auto"/>
@@ -560,7 +531,7 @@
       <w:r>
         <w:rPr>
           <w:rStyle w:val="ng-directive"/>
-          <w:rFonts w:ascii="Calibri" w:hAnsi="Calibri" w:cs="Calibri" w:asciiTheme="minorAscii" w:hAnsiTheme="minorAscii" w:cstheme="minorAscii"/>
+          <w:rFonts w:asciiTheme="minorHAnsi" w:hAnsiTheme="minorHAnsi" w:cstheme="minorBidi"/>
           <w:b w:val="0"/>
           <w:bCs w:val="0"/>
           <w:color w:val="auto"/>
@@ -631,34 +602,27 @@
       </w:pPr>
       <w:r>
         <w:rPr>
-          <w:rFonts w:ascii="Calibri" w:hAnsi="Calibri" w:cs="Calibri" w:asciiTheme="minorAscii" w:hAnsiTheme="minorAscii" w:cstheme="minorAscii"/>
-          <w:color w:val="000000" w:themeColor="text1" w:themeTint="FF" w:themeShade="FF"/>
-          <w:sz w:val="22"/>
-          <w:szCs w:val="22"/>
-          <w:lang w:eastAsia="es-ES"/>
+          <w:rFonts w:asciiTheme="minorHAnsi" w:hAnsiTheme="minorHAnsi" w:cstheme="minorBidi"/>
+          <w:color w:val="000000" w:themeColor="text1"/>
+          <w:sz w:val="22"/>
         </w:rPr>
         <w:t>Indicar los resultados de aprendizaje que se trabajan en la tarea. Indicados en el RD correspondiente del título.</w:t>
       </w:r>
     </w:p>
     <w:p>
       <w:pPr>
-        <w:pStyle w:val="Normal"/>
         <w:spacing w:before="200" w:after="200"/>
         <w:rPr>
-          <w:rFonts w:ascii="Calibri" w:hAnsi="Calibri" w:eastAsia="Calibri" w:cs="Calibri"/>
-          <w:noProof w:val="0"/>
+          <w:rFonts w:ascii="Calibri" w:eastAsia="Calibri" w:hAnsi="Calibri" w:cs="Calibri"/>
           <w:sz w:val="23"/>
           <w:szCs w:val="23"/>
-          <w:lang w:val="es-ES"/>
-        </w:rPr>
-      </w:pPr>
-      <w:r>
-        <w:rPr>
-          <w:rFonts w:ascii="Calibri" w:hAnsi="Calibri" w:eastAsia="Calibri" w:cs="Calibri"/>
-          <w:noProof w:val="0"/>
+        </w:rPr>
+      </w:pPr>
+      <w:r>
+        <w:rPr>
+          <w:rFonts w:ascii="Calibri" w:eastAsia="Calibri" w:hAnsi="Calibri" w:cs="Calibri"/>
           <w:sz w:val="23"/>
           <w:szCs w:val="23"/>
-          <w:lang w:val="es-ES"/>
         </w:rPr>
         <w:t>RA1. Desarrollar aplicaciones compuestas por varios procesos reconociendo y</w:t>
       </w:r>
@@ -667,25 +631,20 @@
       </w:r>
       <w:r>
         <w:rPr>
-          <w:rFonts w:ascii="Calibri" w:hAnsi="Calibri" w:eastAsia="Calibri" w:cs="Calibri"/>
-          <w:noProof w:val="0"/>
+          <w:rFonts w:ascii="Calibri" w:eastAsia="Calibri" w:hAnsi="Calibri" w:cs="Calibri"/>
           <w:sz w:val="23"/>
           <w:szCs w:val="23"/>
-          <w:lang w:val="es-ES"/>
         </w:rPr>
         <w:t>aplicando principios de programación paralela.</w:t>
       </w:r>
     </w:p>
     <w:p>
       <w:pPr>
-        <w:pStyle w:val="Normal"/>
         <w:spacing w:before="200" w:after="200"/>
         <w:rPr>
-          <w:rFonts w:ascii="Calibri" w:hAnsi="Calibri" w:eastAsia="Calibri" w:cs="Calibri"/>
-          <w:noProof w:val="0"/>
+          <w:rFonts w:ascii="Calibri" w:eastAsia="Calibri" w:hAnsi="Calibri" w:cs="Calibri"/>
           <w:sz w:val="23"/>
           <w:szCs w:val="23"/>
-          <w:lang w:val="es-ES"/>
         </w:rPr>
       </w:pPr>
       <w:r>
@@ -693,11 +652,9 @@
       </w:r>
       <w:r>
         <w:rPr>
-          <w:rFonts w:ascii="Calibri" w:hAnsi="Calibri" w:eastAsia="Calibri" w:cs="Calibri"/>
-          <w:noProof w:val="0"/>
+          <w:rFonts w:ascii="Calibri" w:eastAsia="Calibri" w:hAnsi="Calibri" w:cs="Calibri"/>
           <w:sz w:val="23"/>
           <w:szCs w:val="23"/>
-          <w:lang w:val="es-ES"/>
         </w:rPr>
         <w:t>RA2. Desarrollar aplicaciones compuestas por varios hilos de ejecución analizando y</w:t>
       </w:r>
@@ -706,11 +663,9 @@
       </w:r>
       <w:r>
         <w:rPr>
-          <w:rFonts w:ascii="Calibri" w:hAnsi="Calibri" w:eastAsia="Calibri" w:cs="Calibri"/>
-          <w:noProof w:val="0"/>
+          <w:rFonts w:ascii="Calibri" w:eastAsia="Calibri" w:hAnsi="Calibri" w:cs="Calibri"/>
           <w:sz w:val="23"/>
           <w:szCs w:val="23"/>
-          <w:lang w:val="es-ES"/>
         </w:rPr>
         <w:t>aplicando librerías específicas del lenguaje de programación</w:t>
       </w:r>
@@ -836,19 +791,19 @@
       <w:pPr>
         <w:pStyle w:val="NormalWeb"/>
         <w:shd w:val="clear" w:color="auto" w:fill="FFFFFF" w:themeFill="background1"/>
-        <w:spacing w:before="0" w:beforeAutospacing="off"/>
+        <w:spacing w:before="0" w:beforeAutospacing="0"/>
         <w:jc w:val="both"/>
         <w:rPr>
-          <w:rFonts w:ascii="Calibri" w:hAnsi="Calibri" w:cs="Calibri" w:asciiTheme="minorAscii" w:hAnsiTheme="minorAscii" w:cstheme="minorAscii"/>
-          <w:color w:val="000000"/>
-          <w:sz w:val="22"/>
-          <w:szCs w:val="22"/>
-        </w:rPr>
-      </w:pPr>
-      <w:r>
-        <w:rPr>
-          <w:rFonts w:ascii="Calibri" w:hAnsi="Calibri" w:cs="Calibri" w:asciiTheme="minorAscii" w:hAnsiTheme="minorAscii" w:cstheme="minorAscii"/>
-          <w:color w:val="000000" w:themeColor="text1" w:themeTint="FF" w:themeShade="FF"/>
+          <w:rFonts w:asciiTheme="minorHAnsi" w:hAnsiTheme="minorHAnsi" w:cstheme="minorBidi"/>
+          <w:color w:val="000000"/>
+          <w:sz w:val="22"/>
+          <w:szCs w:val="22"/>
+        </w:rPr>
+      </w:pPr>
+      <w:r>
+        <w:rPr>
+          <w:rFonts w:asciiTheme="minorHAnsi" w:hAnsiTheme="minorHAnsi" w:cstheme="minorBidi"/>
+          <w:color w:val="000000" w:themeColor="text1"/>
           <w:sz w:val="22"/>
           <w:szCs w:val="22"/>
         </w:rPr>
@@ -856,8 +811,8 @@
       </w:r>
       <w:r>
         <w:rPr>
-          <w:rFonts w:ascii="Calibri" w:hAnsi="Calibri" w:cs="Calibri" w:asciiTheme="minorAscii" w:hAnsiTheme="minorAscii" w:cstheme="minorAscii"/>
-          <w:color w:val="000000" w:themeColor="text1" w:themeTint="FF" w:themeShade="FF"/>
+          <w:rFonts w:asciiTheme="minorHAnsi" w:hAnsiTheme="minorHAnsi" w:cstheme="minorBidi"/>
+          <w:color w:val="000000" w:themeColor="text1"/>
           <w:sz w:val="22"/>
           <w:szCs w:val="22"/>
         </w:rPr>
@@ -865,102 +820,12 @@
       </w:r>
       <w:r>
         <w:rPr>
-          <w:rFonts w:ascii="Calibri" w:hAnsi="Calibri" w:cs="Calibri" w:asciiTheme="minorAscii" w:hAnsiTheme="minorAscii" w:cstheme="minorAscii"/>
-          <w:color w:val="000000" w:themeColor="text1" w:themeTint="FF" w:themeShade="FF"/>
-          <w:sz w:val="22"/>
-          <w:szCs w:val="22"/>
-        </w:rPr>
-        <w:t xml:space="preserve">. </w:t>
-      </w:r>
-      <w:r>
-        <w:rPr>
-          <w:rFonts w:ascii="Calibri" w:hAnsi="Calibri" w:cs="Calibri" w:asciiTheme="minorAscii" w:hAnsiTheme="minorAscii" w:cstheme="minorAscii"/>
-          <w:color w:val="000000" w:themeColor="text1" w:themeTint="FF" w:themeShade="FF"/>
-          <w:sz w:val="22"/>
-          <w:szCs w:val="22"/>
-        </w:rPr>
-        <w:t>Nombrando</w:t>
-      </w:r>
-      <w:r>
-        <w:rPr>
-          <w:rFonts w:ascii="Calibri" w:hAnsi="Calibri" w:cs="Calibri" w:asciiTheme="minorAscii" w:hAnsiTheme="minorAscii" w:cstheme="minorAscii"/>
-          <w:color w:val="000000" w:themeColor="text1" w:themeTint="FF" w:themeShade="FF"/>
-          <w:sz w:val="22"/>
-          <w:szCs w:val="22"/>
-        </w:rPr>
-        <w:t xml:space="preserve"> el archivo de tarea según la siguiente estructura:</w:t>
-      </w:r>
-      <w:r>
-        <w:rPr>
-          <w:rFonts w:ascii="Calibri" w:hAnsi="Calibri" w:cs="Calibri" w:asciiTheme="minorAscii" w:hAnsiTheme="minorAscii" w:cstheme="minorAscii"/>
-          <w:color w:val="000000" w:themeColor="text1" w:themeTint="FF" w:themeShade="FF"/>
-          <w:sz w:val="22"/>
-          <w:szCs w:val="22"/>
-        </w:rPr>
-        <w:t xml:space="preserve"> </w:t>
-      </w:r>
-      <w:r>
-        <w:rPr>
-          <w:rFonts w:ascii="Calibri" w:hAnsi="Calibri" w:cs="Calibri" w:asciiTheme="minorAscii" w:hAnsiTheme="minorAscii" w:cstheme="minorAscii"/>
-          <w:color w:val="000000" w:themeColor="text1" w:themeTint="FF" w:themeShade="FF"/>
-          <w:sz w:val="22"/>
-          <w:szCs w:val="22"/>
-        </w:rPr>
-        <w:t>Apellido1_Nombre_Act.</w:t>
-      </w:r>
-      <w:r>
-        <w:rPr>
-          <w:rFonts w:ascii="Calibri" w:hAnsi="Calibri" w:cs="Calibri" w:asciiTheme="minorAscii" w:hAnsiTheme="minorAscii" w:cstheme="minorAscii"/>
-          <w:color w:val="000000" w:themeColor="text1" w:themeTint="FF" w:themeShade="FF"/>
-          <w:sz w:val="22"/>
-          <w:szCs w:val="22"/>
-        </w:rPr>
-        <w:t>X</w:t>
-      </w:r>
-      <w:r>
-        <w:rPr>
-          <w:rFonts w:ascii="Calibri" w:hAnsi="Calibri" w:cs="Calibri" w:asciiTheme="minorAscii" w:hAnsiTheme="minorAscii" w:cstheme="minorAscii"/>
-          <w:color w:val="000000" w:themeColor="text1" w:themeTint="FF" w:themeShade="FF"/>
-          <w:sz w:val="22"/>
-          <w:szCs w:val="22"/>
-        </w:rPr>
-        <w:t xml:space="preserve"> (Unidad </w:t>
-      </w:r>
-      <w:r>
-        <w:rPr>
-          <w:rFonts w:ascii="Calibri" w:hAnsi="Calibri" w:cs="Calibri" w:asciiTheme="minorAscii" w:hAnsiTheme="minorAscii" w:cstheme="minorAscii"/>
-          <w:color w:val="000000" w:themeColor="text1" w:themeTint="FF" w:themeShade="FF"/>
-          <w:sz w:val="22"/>
-          <w:szCs w:val="22"/>
-        </w:rPr>
-        <w:t>X</w:t>
-      </w:r>
-      <w:r>
-        <w:rPr>
-          <w:rFonts w:ascii="Calibri" w:hAnsi="Calibri" w:cs="Calibri" w:asciiTheme="minorAscii" w:hAnsiTheme="minorAscii" w:cstheme="minorAscii"/>
-          <w:color w:val="000000" w:themeColor="text1" w:themeTint="FF" w:themeShade="FF"/>
-          <w:sz w:val="22"/>
-          <w:szCs w:val="22"/>
-        </w:rPr>
-        <w:t>)</w:t>
-      </w:r>
-      <w:r>
-        <w:rPr>
-          <w:rFonts w:ascii="Calibri" w:hAnsi="Calibri" w:cs="Calibri" w:asciiTheme="minorAscii" w:hAnsiTheme="minorAscii" w:cstheme="minorAscii"/>
-          <w:color w:val="000000" w:themeColor="text1" w:themeTint="FF" w:themeShade="FF"/>
-          <w:sz w:val="22"/>
-          <w:szCs w:val="22"/>
-        </w:rPr>
-        <w:t xml:space="preserve">. </w:t>
-      </w:r>
-      <w:r>
-        <w:rPr>
-          <w:rFonts w:ascii="Calibri" w:hAnsi="Calibri" w:cs="Calibri" w:asciiTheme="minorAscii" w:hAnsiTheme="minorAscii" w:cstheme="minorAscii"/>
-          <w:color w:val="000000" w:themeColor="text1" w:themeTint="FF" w:themeShade="FF"/>
-          <w:sz w:val="22"/>
-          <w:szCs w:val="22"/>
-        </w:rPr>
-        <w:t>Ejemplo: Apellido1_Nombre_Act.1 (Unidad 1)</w:t>
+          <w:rFonts w:asciiTheme="minorHAnsi" w:hAnsiTheme="minorHAnsi" w:cstheme="minorBidi"/>
+          <w:color w:val="000000" w:themeColor="text1"/>
+          <w:sz w:val="22"/>
+          <w:szCs w:val="22"/>
+        </w:rPr>
+        <w:t>. Nombrando el archivo de tarea según la siguiente estructura: Apellido1_Nombre_Act.X (Unidad X). Ejemplo: Apellido1_Nombre_Act.1 (Unidad 1)</w:t>
       </w:r>
     </w:p>
     <w:p>
@@ -1009,44 +874,35 @@
       </w:pPr>
       <w:r>
         <w:rPr>
-          <w:rFonts w:ascii="Calibri" w:hAnsi="Calibri" w:cs="Calibri" w:asciiTheme="minorAscii" w:hAnsiTheme="minorAscii" w:cstheme="minorAscii"/>
-          <w:b w:val="1"/>
-          <w:bCs w:val="1"/>
+          <w:rFonts w:asciiTheme="minorHAnsi" w:hAnsiTheme="minorHAnsi" w:cstheme="minorBidi"/>
+          <w:b/>
+          <w:bCs/>
           <w:sz w:val="24"/>
           <w:szCs w:val="24"/>
-          <w:lang w:eastAsia="es-ES"/>
         </w:rPr>
         <w:t>Orientaciones</w:t>
       </w:r>
     </w:p>
     <w:p>
       <w:pPr>
-        <w:pStyle w:val="Normal"/>
-        <w:suppressLineNumbers w:val="0"/>
-        <w:bidi w:val="0"/>
-        <w:spacing w:before="240" w:beforeAutospacing="off" w:after="40" w:afterAutospacing="off" w:line="240" w:lineRule="auto"/>
-        <w:ind w:left="0" w:right="0"/>
-        <w:jc w:val="both"/>
-        <w:rPr>
-          <w:rFonts w:ascii="Calibri" w:hAnsi="Calibri" w:cs="Calibri" w:asciiTheme="minorAscii" w:hAnsiTheme="minorAscii" w:cstheme="minorAscii"/>
-          <w:i w:val="1"/>
-          <w:iCs w:val="1"/>
+        <w:spacing w:before="240" w:after="40"/>
+        <w:rPr>
+          <w:rFonts w:asciiTheme="minorHAnsi" w:hAnsiTheme="minorHAnsi" w:cstheme="minorBidi"/>
+          <w:i/>
+          <w:iCs/>
           <w:color w:val="666666"/>
           <w:sz w:val="22"/>
-          <w:szCs w:val="22"/>
-          <w:lang w:eastAsia="es-ES"/>
-        </w:rPr>
-      </w:pPr>
-      <w:r>
-        <w:rPr>
-          <w:rFonts w:ascii="Calibri" w:hAnsi="Calibri" w:cs="Calibri" w:asciiTheme="minorAscii" w:hAnsiTheme="minorAscii" w:cstheme="minorAscii"/>
-          <w:i w:val="1"/>
-          <w:iCs w:val="1"/>
+        </w:rPr>
+      </w:pPr>
+      <w:r>
+        <w:rPr>
+          <w:rFonts w:asciiTheme="minorHAnsi" w:hAnsiTheme="minorHAnsi" w:cstheme="minorBidi"/>
+          <w:i/>
+          <w:iCs/>
           <w:color w:val="666666"/>
           <w:sz w:val="22"/>
-          <w:szCs w:val="22"/>
-          <w:lang w:eastAsia="es-ES"/>
-        </w:rPr>
+        </w:rPr>
+        <w:lastRenderedPageBreak/>
         <w:t>Para la realización de la actividad tiene que hacer con DIFERENTES HILOS ejecutándose en paralelo.</w:t>
       </w:r>
     </w:p>
@@ -1079,12 +935,11 @@
       </w:pPr>
       <w:r>
         <w:rPr>
-          <w:rFonts w:ascii="Calibri" w:hAnsi="Calibri" w:cs="Calibri" w:asciiTheme="minorAscii" w:hAnsiTheme="minorAscii" w:cstheme="minorAscii"/>
-          <w:b w:val="1"/>
-          <w:bCs w:val="1"/>
+          <w:rFonts w:asciiTheme="minorHAnsi" w:hAnsiTheme="minorHAnsi" w:cstheme="minorBidi"/>
+          <w:b/>
+          <w:bCs/>
           <w:sz w:val="24"/>
           <w:szCs w:val="24"/>
-          <w:lang w:eastAsia="es-ES"/>
         </w:rPr>
         <w:t>Recursos</w:t>
       </w:r>
@@ -1225,16 +1080,8 @@
       </w:pPr>
     </w:p>
     <w:p/>
-    <w:p>
-      <w:pPr>
-        <w:pStyle w:val="Normal"/>
-      </w:pPr>
-    </w:p>
-    <w:p>
-      <w:pPr>
-        <w:pStyle w:val="Normal"/>
-      </w:pPr>
-    </w:p>
+    <w:p/>
+    <w:p/>
     <w:p>
       <w:pPr>
         <w:pStyle w:val="TIT2"/>
@@ -1244,12 +1091,11 @@
         </w:numPr>
         <w:shd w:val="clear" w:color="auto" w:fill="FF0000"/>
         <w:ind w:left="284"/>
-        <w:rPr/>
-      </w:pPr>
-      <w:r>
-        <w:rPr>
-          <w:rFonts w:ascii="Calibri" w:hAnsi="Calibri" w:cs="Arial" w:asciiTheme="minorAscii" w:hAnsiTheme="minorAscii" w:cstheme="minorBidi"/>
-          <w:color w:val="FFFFFF" w:themeColor="background1" w:themeTint="FF" w:themeShade="FF"/>
+      </w:pPr>
+      <w:r>
+        <w:rPr>
+          <w:rFonts w:asciiTheme="minorHAnsi" w:hAnsiTheme="minorHAnsi" w:cstheme="minorBidi"/>
+          <w:color w:val="FFFFFF" w:themeColor="background1"/>
           <w:sz w:val="28"/>
           <w:szCs w:val="28"/>
           <w:lang w:val="es-ES"/>
@@ -1261,20 +1107,16 @@
     <w:p>
       <w:pPr>
         <w:rPr>
-          <w:rFonts w:ascii="Calibri" w:hAnsi="Calibri" w:cs="Calibri" w:asciiTheme="minorAscii" w:hAnsiTheme="minorAscii" w:cstheme="minorAscii"/>
-          <w:color w:val="000000" w:themeColor="text1" w:themeTint="FF" w:themeShade="FF"/>
-          <w:sz w:val="22"/>
-          <w:szCs w:val="22"/>
-          <w:lang w:eastAsia="es-ES"/>
-        </w:rPr>
-      </w:pPr>
-      <w:r>
-        <w:rPr>
-          <w:rFonts w:ascii="Calibri" w:hAnsi="Calibri" w:cs="Calibri" w:asciiTheme="minorAscii" w:hAnsiTheme="minorAscii" w:cstheme="minorAscii"/>
-          <w:color w:val="000000" w:themeColor="text1" w:themeTint="FF" w:themeShade="FF"/>
-          <w:sz w:val="22"/>
-          <w:szCs w:val="22"/>
-          <w:lang w:eastAsia="es-ES"/>
+          <w:rFonts w:asciiTheme="minorHAnsi" w:hAnsiTheme="minorHAnsi" w:cstheme="minorBidi"/>
+          <w:color w:val="000000" w:themeColor="text1"/>
+          <w:sz w:val="22"/>
+        </w:rPr>
+      </w:pPr>
+      <w:r>
+        <w:rPr>
+          <w:rFonts w:asciiTheme="minorHAnsi" w:hAnsiTheme="minorHAnsi" w:cstheme="minorBidi"/>
+          <w:color w:val="000000" w:themeColor="text1"/>
+          <w:sz w:val="22"/>
         </w:rPr>
         <w:t>NOTA (de 0 a 10).</w:t>
       </w:r>
@@ -1315,6 +1157,58 @@
           <w:lang w:eastAsia="es-ES_tradnl"/>
         </w:rPr>
         <w:t>CRITERIOS EVALUATIVOS DE LA ACTIVIDAD. Indicar los criterios marcados en la ficha de actividad): Enumerar y escribir resultados de aprendizaje.</w:t>
+      </w:r>
+    </w:p>
+    <w:p>
+      <w:pPr>
+        <w:spacing w:after="160" w:line="259" w:lineRule="auto"/>
+        <w:jc w:val="left"/>
+        <w:rPr>
+          <w:rFonts w:asciiTheme="minorHAnsi" w:hAnsiTheme="minorHAnsi" w:cstheme="minorHAnsi"/>
+          <w:color w:val="000000"/>
+          <w:sz w:val="22"/>
+          <w:lang w:eastAsia="es-ES_tradnl"/>
+        </w:rPr>
+      </w:pPr>
+      <w:r>
+        <w:rPr>
+          <w:rFonts w:asciiTheme="minorHAnsi" w:hAnsiTheme="minorHAnsi" w:cstheme="minorHAnsi"/>
+          <w:color w:val="000000"/>
+          <w:sz w:val="22"/>
+          <w:lang w:eastAsia="es-ES_tradnl"/>
+        </w:rPr>
+        <w:br w:type="page"/>
+      </w:r>
+    </w:p>
+    <w:p>
+      <w:pPr>
+        <w:rPr>
+          <w:rFonts w:asciiTheme="minorHAnsi" w:hAnsiTheme="minorHAnsi" w:cstheme="minorHAnsi"/>
+          <w:color w:val="000000"/>
+          <w:sz w:val="22"/>
+          <w:lang w:eastAsia="es-ES_tradnl"/>
+        </w:rPr>
+      </w:pPr>
+    </w:p>
+    <w:p>
+      <w:pPr>
+        <w:pStyle w:val="TIT2"/>
+        <w:numPr>
+          <w:ilvl w:val="0"/>
+          <w:numId w:val="13"/>
+        </w:numPr>
+        <w:shd w:val="clear" w:color="auto" w:fill="FF0000"/>
+        <w:ind w:left="284"/>
+      </w:pPr>
+      <w:r>
+        <w:rPr>
+          <w:rFonts w:asciiTheme="minorHAnsi" w:hAnsiTheme="minorHAnsi" w:cstheme="minorBidi"/>
+          <w:color w:val="FFFFFF" w:themeColor="background1"/>
+          <w:sz w:val="28"/>
+          <w:szCs w:val="28"/>
+          <w:lang w:val="es-ES"/>
+        </w:rPr>
+        <w:t>RESOLUCIÓN</w:t>
       </w:r>
     </w:p>
     <w:p>
@@ -1330,6 +1224,434 @@
           <w:lang w:val="es-ES" w:eastAsia="es-ES_tradnl"/>
         </w:rPr>
       </w:pPr>
+      <w:r>
+        <w:rPr>
+          <w:rFonts w:asciiTheme="minorHAnsi" w:hAnsiTheme="minorHAnsi" w:cstheme="minorHAnsi"/>
+          <w:b w:val="0"/>
+          <w:bCs w:val="0"/>
+          <w:color w:val="000000"/>
+          <w:sz w:val="22"/>
+          <w:szCs w:val="22"/>
+          <w:lang w:val="es-ES" w:eastAsia="es-ES_tradnl"/>
+        </w:rPr>
+        <w:t xml:space="preserve">El ejercicio resuelve el problema de la suma de números pares e impares en dos hilos distintos. Para su resolución se ha optado por no utilizar el método </w:t>
+      </w:r>
+      <w:proofErr w:type="gramStart"/>
+      <w:r>
+        <w:rPr>
+          <w:rFonts w:asciiTheme="minorHAnsi" w:hAnsiTheme="minorHAnsi" w:cstheme="minorHAnsi"/>
+          <w:b w:val="0"/>
+          <w:bCs w:val="0"/>
+          <w:color w:val="000000"/>
+          <w:sz w:val="22"/>
+          <w:szCs w:val="22"/>
+          <w:lang w:val="es-ES" w:eastAsia="es-ES_tradnl"/>
+        </w:rPr>
+        <w:t>JOIN(</w:t>
+      </w:r>
+      <w:proofErr w:type="gramEnd"/>
+      <w:r>
+        <w:rPr>
+          <w:rFonts w:asciiTheme="minorHAnsi" w:hAnsiTheme="minorHAnsi" w:cstheme="minorHAnsi"/>
+          <w:b w:val="0"/>
+          <w:bCs w:val="0"/>
+          <w:color w:val="000000"/>
+          <w:sz w:val="22"/>
+          <w:szCs w:val="22"/>
+          <w:lang w:val="es-ES" w:eastAsia="es-ES_tradnl"/>
+        </w:rPr>
+        <w:t>). El motivo es que en el momento de la resolución de este ejercicio no se había explicado y, pese a que sé que no es la mejor resolución posible, quería enseñar el sistema que utilicé en aquel momento para resolver el problema del orden de sumandos y resultados.</w:t>
+      </w:r>
+    </w:p>
+    <w:p>
+      <w:pPr>
+        <w:pStyle w:val="TIT2"/>
+        <w:rPr>
+          <w:rFonts w:asciiTheme="minorHAnsi" w:hAnsiTheme="minorHAnsi" w:cstheme="minorHAnsi"/>
+          <w:b w:val="0"/>
+          <w:bCs w:val="0"/>
+          <w:color w:val="000000"/>
+          <w:sz w:val="22"/>
+          <w:szCs w:val="22"/>
+          <w:lang w:val="es-ES" w:eastAsia="es-ES_tradnl"/>
+        </w:rPr>
+      </w:pPr>
+      <w:r>
+        <w:rPr>
+          <w:rFonts w:asciiTheme="minorHAnsi" w:hAnsiTheme="minorHAnsi" w:cstheme="minorHAnsi"/>
+          <w:b w:val="0"/>
+          <w:bCs w:val="0"/>
+          <w:color w:val="000000"/>
+          <w:sz w:val="22"/>
+          <w:szCs w:val="22"/>
+          <w:lang w:val="es-ES" w:eastAsia="es-ES_tradnl"/>
+        </w:rPr>
+        <w:t xml:space="preserve">Dicho lo cual, cuando genero una instancia de cada objeto le asigno un valor (true / false) para indicar si es par o impar. Cuando se ejecuta se lanzan ambos hilos con el método </w:t>
+      </w:r>
+      <w:proofErr w:type="spellStart"/>
+      <w:proofErr w:type="gramStart"/>
+      <w:r>
+        <w:rPr>
+          <w:rFonts w:asciiTheme="minorHAnsi" w:hAnsiTheme="minorHAnsi" w:cstheme="minorHAnsi"/>
+          <w:b w:val="0"/>
+          <w:bCs w:val="0"/>
+          <w:i/>
+          <w:iCs/>
+          <w:color w:val="000000"/>
+          <w:sz w:val="22"/>
+          <w:szCs w:val="22"/>
+          <w:lang w:val="es-ES" w:eastAsia="es-ES_tradnl"/>
+        </w:rPr>
+        <w:t>start</w:t>
+      </w:r>
+      <w:proofErr w:type="spellEnd"/>
+      <w:r>
+        <w:rPr>
+          <w:rFonts w:asciiTheme="minorHAnsi" w:hAnsiTheme="minorHAnsi" w:cstheme="minorHAnsi"/>
+          <w:b w:val="0"/>
+          <w:bCs w:val="0"/>
+          <w:i/>
+          <w:iCs/>
+          <w:color w:val="000000"/>
+          <w:sz w:val="22"/>
+          <w:szCs w:val="22"/>
+          <w:lang w:val="es-ES" w:eastAsia="es-ES_tradnl"/>
+        </w:rPr>
+        <w:t>(</w:t>
+      </w:r>
+      <w:proofErr w:type="gramEnd"/>
+      <w:r>
+        <w:rPr>
+          <w:rFonts w:asciiTheme="minorHAnsi" w:hAnsiTheme="minorHAnsi" w:cstheme="minorHAnsi"/>
+          <w:b w:val="0"/>
+          <w:bCs w:val="0"/>
+          <w:i/>
+          <w:iCs/>
+          <w:color w:val="000000"/>
+          <w:sz w:val="22"/>
+          <w:szCs w:val="22"/>
+          <w:lang w:val="es-ES" w:eastAsia="es-ES_tradnl"/>
+        </w:rPr>
+        <w:t>)</w:t>
+      </w:r>
+      <w:r>
+        <w:rPr>
+          <w:rFonts w:asciiTheme="minorHAnsi" w:hAnsiTheme="minorHAnsi" w:cstheme="minorHAnsi"/>
+          <w:b w:val="0"/>
+          <w:bCs w:val="0"/>
+          <w:color w:val="000000"/>
+          <w:sz w:val="22"/>
+          <w:szCs w:val="22"/>
+          <w:lang w:val="es-ES" w:eastAsia="es-ES_tradnl"/>
+        </w:rPr>
+        <w:t xml:space="preserve"> lo que, unido al método </w:t>
+      </w:r>
+      <w:r>
+        <w:rPr>
+          <w:rFonts w:asciiTheme="minorHAnsi" w:hAnsiTheme="minorHAnsi" w:cstheme="minorHAnsi"/>
+          <w:b w:val="0"/>
+          <w:bCs w:val="0"/>
+          <w:i/>
+          <w:iCs/>
+          <w:color w:val="000000"/>
+          <w:sz w:val="22"/>
+          <w:szCs w:val="22"/>
+          <w:lang w:val="es-ES" w:eastAsia="es-ES_tradnl"/>
+        </w:rPr>
+        <w:t xml:space="preserve">run() </w:t>
+      </w:r>
+      <w:r>
+        <w:rPr>
+          <w:rFonts w:asciiTheme="minorHAnsi" w:hAnsiTheme="minorHAnsi" w:cstheme="minorHAnsi"/>
+          <w:b w:val="0"/>
+          <w:bCs w:val="0"/>
+          <w:color w:val="000000"/>
+          <w:sz w:val="22"/>
+          <w:szCs w:val="22"/>
+          <w:lang w:val="es-ES" w:eastAsia="es-ES_tradnl"/>
+        </w:rPr>
+        <w:t xml:space="preserve">de la clase </w:t>
+      </w:r>
+      <w:proofErr w:type="spellStart"/>
+      <w:r>
+        <w:rPr>
+          <w:rFonts w:asciiTheme="minorHAnsi" w:hAnsiTheme="minorHAnsi" w:cstheme="minorHAnsi"/>
+          <w:color w:val="000000"/>
+          <w:sz w:val="22"/>
+          <w:szCs w:val="22"/>
+          <w:lang w:val="es-ES" w:eastAsia="es-ES_tradnl"/>
+        </w:rPr>
+        <w:t>CounterWithThreads</w:t>
+      </w:r>
+      <w:proofErr w:type="spellEnd"/>
+      <w:r>
+        <w:rPr>
+          <w:rFonts w:asciiTheme="minorHAnsi" w:hAnsiTheme="minorHAnsi" w:cstheme="minorHAnsi"/>
+          <w:color w:val="000000"/>
+          <w:sz w:val="22"/>
+          <w:szCs w:val="22"/>
+          <w:lang w:val="es-ES" w:eastAsia="es-ES_tradnl"/>
+        </w:rPr>
+        <w:t xml:space="preserve"> </w:t>
+      </w:r>
+      <w:r>
+        <w:rPr>
+          <w:rFonts w:asciiTheme="minorHAnsi" w:hAnsiTheme="minorHAnsi" w:cstheme="minorHAnsi"/>
+          <w:b w:val="0"/>
+          <w:bCs w:val="0"/>
+          <w:color w:val="000000"/>
+          <w:sz w:val="22"/>
+          <w:szCs w:val="22"/>
+          <w:lang w:val="es-ES" w:eastAsia="es-ES_tradnl"/>
+        </w:rPr>
+        <w:t xml:space="preserve">generará dos hilos distintos. Posteriormente cada instancia llamará al método </w:t>
+      </w:r>
+      <w:proofErr w:type="spellStart"/>
+      <w:proofErr w:type="gramStart"/>
+      <w:r>
+        <w:rPr>
+          <w:rFonts w:asciiTheme="minorHAnsi" w:hAnsiTheme="minorHAnsi" w:cstheme="minorHAnsi"/>
+          <w:b w:val="0"/>
+          <w:bCs w:val="0"/>
+          <w:i/>
+          <w:iCs/>
+          <w:color w:val="000000"/>
+          <w:sz w:val="22"/>
+          <w:szCs w:val="22"/>
+          <w:lang w:val="es-ES" w:eastAsia="es-ES_tradnl"/>
+        </w:rPr>
+        <w:t>counterManagement</w:t>
+      </w:r>
+      <w:proofErr w:type="spellEnd"/>
+      <w:r>
+        <w:rPr>
+          <w:rFonts w:asciiTheme="minorHAnsi" w:hAnsiTheme="minorHAnsi" w:cstheme="minorHAnsi"/>
+          <w:b w:val="0"/>
+          <w:bCs w:val="0"/>
+          <w:i/>
+          <w:iCs/>
+          <w:color w:val="000000"/>
+          <w:sz w:val="22"/>
+          <w:szCs w:val="22"/>
+          <w:lang w:val="es-ES" w:eastAsia="es-ES_tradnl"/>
+        </w:rPr>
+        <w:t>(</w:t>
+      </w:r>
+      <w:proofErr w:type="gramEnd"/>
+      <w:r>
+        <w:rPr>
+          <w:rFonts w:asciiTheme="minorHAnsi" w:hAnsiTheme="minorHAnsi" w:cstheme="minorHAnsi"/>
+          <w:b w:val="0"/>
+          <w:bCs w:val="0"/>
+          <w:i/>
+          <w:iCs/>
+          <w:color w:val="000000"/>
+          <w:sz w:val="22"/>
+          <w:szCs w:val="22"/>
+          <w:lang w:val="es-ES" w:eastAsia="es-ES_tradnl"/>
+        </w:rPr>
+        <w:t>)</w:t>
+      </w:r>
+      <w:r>
+        <w:rPr>
+          <w:rFonts w:asciiTheme="minorHAnsi" w:hAnsiTheme="minorHAnsi" w:cstheme="minorHAnsi"/>
+          <w:b w:val="0"/>
+          <w:bCs w:val="0"/>
+          <w:color w:val="000000"/>
+          <w:sz w:val="22"/>
+          <w:szCs w:val="22"/>
+          <w:lang w:val="es-ES" w:eastAsia="es-ES_tradnl"/>
+        </w:rPr>
+        <w:t xml:space="preserve"> el cual se encarga de hacer la suma y mostrar el resultado. Aquí dentro, se ha forzado a los bucles a recorrer los números pares o los impares, según sea el caso, para evitar duplicar cálculos. A su vez, para evitar que los resultados se muestren desordenados (recordemos que se está ejecutando en multihilo) se almacenan los números por los que va pasando cada bucle y el resultado dentro de un </w:t>
+      </w:r>
+      <w:proofErr w:type="spellStart"/>
+      <w:r>
+        <w:rPr>
+          <w:rFonts w:asciiTheme="minorHAnsi" w:hAnsiTheme="minorHAnsi" w:cstheme="minorHAnsi"/>
+          <w:b w:val="0"/>
+          <w:bCs w:val="0"/>
+          <w:color w:val="000000"/>
+          <w:sz w:val="22"/>
+          <w:szCs w:val="22"/>
+          <w:lang w:val="es-ES" w:eastAsia="es-ES_tradnl"/>
+        </w:rPr>
+        <w:t>String</w:t>
+      </w:r>
+      <w:proofErr w:type="spellEnd"/>
+      <w:r>
+        <w:rPr>
+          <w:rFonts w:asciiTheme="minorHAnsi" w:hAnsiTheme="minorHAnsi" w:cstheme="minorHAnsi"/>
+          <w:b w:val="0"/>
+          <w:bCs w:val="0"/>
+          <w:color w:val="000000"/>
+          <w:sz w:val="22"/>
+          <w:szCs w:val="22"/>
+          <w:lang w:val="es-ES" w:eastAsia="es-ES_tradnl"/>
+        </w:rPr>
+        <w:t>.</w:t>
+      </w:r>
+      <w:r>
+        <w:rPr>
+          <w:rFonts w:asciiTheme="minorHAnsi" w:hAnsiTheme="minorHAnsi" w:cstheme="minorHAnsi"/>
+          <w:b w:val="0"/>
+          <w:bCs w:val="0"/>
+          <w:color w:val="000000"/>
+          <w:sz w:val="22"/>
+          <w:szCs w:val="22"/>
+          <w:lang w:val="es-ES" w:eastAsia="es-ES_tradnl"/>
+        </w:rPr>
+        <w:t xml:space="preserve"> Esto logra que a la hora de mostrar los resultados estos sean limpios y ordenados.</w:t>
+      </w:r>
+    </w:p>
+    <w:p>
+      <w:pPr>
+        <w:pStyle w:val="TIT2"/>
+        <w:ind w:left="426" w:hanging="426"/>
+        <w:jc w:val="center"/>
+        <w:rPr>
+          <w:rFonts w:asciiTheme="minorHAnsi" w:hAnsiTheme="minorHAnsi" w:cstheme="minorHAnsi"/>
+          <w:b w:val="0"/>
+          <w:bCs w:val="0"/>
+          <w:color w:val="000000"/>
+          <w:sz w:val="22"/>
+          <w:szCs w:val="22"/>
+          <w:lang w:val="es-ES" w:eastAsia="es-ES_tradnl"/>
+        </w:rPr>
+      </w:pPr>
+      <w:r>
+        <w:rPr>
+          <w:rFonts w:asciiTheme="minorHAnsi" w:hAnsiTheme="minorHAnsi" w:cstheme="minorHAnsi"/>
+          <w:b w:val="0"/>
+          <w:bCs w:val="0"/>
+          <w:color w:val="000000"/>
+          <w:sz w:val="22"/>
+          <w:szCs w:val="22"/>
+          <w:lang w:val="es-ES" w:eastAsia="es-ES_tradnl"/>
+        </w:rPr>
+        <w:drawing>
+          <wp:inline distT="0" distB="0" distL="0" distR="0" wp14:anchorId="28F0A54A" wp14:editId="24A04CB3">
+            <wp:extent cx="2628900" cy="749300"/>
+            <wp:effectExtent l="0" t="0" r="0" b="0"/>
+            <wp:docPr id="164920536" name="Picture 1" descr="A screenshot of a computer&#10;&#10;Description automatically generated"/>
+            <wp:cNvGraphicFramePr>
+              <a:graphicFrameLocks xmlns:a="http://schemas.openxmlformats.org/drawingml/2006/main" noChangeAspect="1"/>
+            </wp:cNvGraphicFramePr>
+            <a:graphic xmlns:a="http://schemas.openxmlformats.org/drawingml/2006/main">
+              <a:graphicData uri="http://schemas.openxmlformats.org/drawingml/2006/picture">
+                <pic:pic xmlns:pic="http://schemas.openxmlformats.org/drawingml/2006/picture">
+                  <pic:nvPicPr>
+                    <pic:cNvPr id="164920536" name="Picture 1" descr="A screenshot of a computer&#10;&#10;Description automatically generated"/>
+                    <pic:cNvPicPr/>
+                  </pic:nvPicPr>
+                  <pic:blipFill>
+                    <a:blip r:embed="rId10"/>
+                    <a:stretch>
+                      <a:fillRect/>
+                    </a:stretch>
+                  </pic:blipFill>
+                  <pic:spPr>
+                    <a:xfrm>
+                      <a:off x="0" y="0"/>
+                      <a:ext cx="2628900" cy="749300"/>
+                    </a:xfrm>
+                    <a:prstGeom prst="rect">
+                      <a:avLst/>
+                    </a:prstGeom>
+                  </pic:spPr>
+                </pic:pic>
+              </a:graphicData>
+            </a:graphic>
+          </wp:inline>
+        </w:drawing>
+      </w:r>
+    </w:p>
+    <w:p>
+      <w:pPr>
+        <w:pStyle w:val="TIT2"/>
+        <w:jc w:val="center"/>
+        <w:rPr>
+          <w:rFonts w:asciiTheme="minorHAnsi" w:hAnsiTheme="minorHAnsi" w:cstheme="minorHAnsi"/>
+          <w:b w:val="0"/>
+          <w:bCs w:val="0"/>
+          <w:color w:val="000000"/>
+          <w:sz w:val="22"/>
+          <w:szCs w:val="22"/>
+          <w:lang w:val="es-ES" w:eastAsia="es-ES_tradnl"/>
+        </w:rPr>
+      </w:pPr>
+      <w:r>
+        <w:rPr>
+          <w:rFonts w:asciiTheme="minorHAnsi" w:hAnsiTheme="minorHAnsi" w:cstheme="minorHAnsi"/>
+          <w:b w:val="0"/>
+          <w:bCs w:val="0"/>
+          <w:color w:val="000000"/>
+          <w:sz w:val="22"/>
+          <w:szCs w:val="22"/>
+          <w:lang w:val="es-ES" w:eastAsia="es-ES_tradnl"/>
+        </w:rPr>
+        <w:drawing>
+          <wp:inline distT="0" distB="0" distL="0" distR="0" wp14:anchorId="41A2CFA4" wp14:editId="1E049D1F">
+            <wp:extent cx="2603500" cy="749300"/>
+            <wp:effectExtent l="0" t="0" r="0" b="0"/>
+            <wp:docPr id="273175788" name="Picture 1" descr="A screenshot of a computer&#10;&#10;Description automatically generated"/>
+            <wp:cNvGraphicFramePr>
+              <a:graphicFrameLocks xmlns:a="http://schemas.openxmlformats.org/drawingml/2006/main" noChangeAspect="1"/>
+            </wp:cNvGraphicFramePr>
+            <a:graphic xmlns:a="http://schemas.openxmlformats.org/drawingml/2006/main">
+              <a:graphicData uri="http://schemas.openxmlformats.org/drawingml/2006/picture">
+                <pic:pic xmlns:pic="http://schemas.openxmlformats.org/drawingml/2006/picture">
+                  <pic:nvPicPr>
+                    <pic:cNvPr id="273175788" name="Picture 1" descr="A screenshot of a computer&#10;&#10;Description automatically generated"/>
+                    <pic:cNvPicPr/>
+                  </pic:nvPicPr>
+                  <pic:blipFill>
+                    <a:blip r:embed="rId11"/>
+                    <a:stretch>
+                      <a:fillRect/>
+                    </a:stretch>
+                  </pic:blipFill>
+                  <pic:spPr>
+                    <a:xfrm>
+                      <a:off x="0" y="0"/>
+                      <a:ext cx="2603500" cy="749300"/>
+                    </a:xfrm>
+                    <a:prstGeom prst="rect">
+                      <a:avLst/>
+                    </a:prstGeom>
+                  </pic:spPr>
+                </pic:pic>
+              </a:graphicData>
+            </a:graphic>
+          </wp:inline>
+        </w:drawing>
+      </w:r>
+    </w:p>
+    <w:p>
+      <w:pPr>
+        <w:pStyle w:val="TIT2"/>
+        <w:jc w:val="left"/>
+        <w:rPr>
+          <w:rFonts w:asciiTheme="minorHAnsi" w:hAnsiTheme="minorHAnsi" w:cstheme="minorHAnsi"/>
+          <w:b w:val="0"/>
+          <w:bCs w:val="0"/>
+          <w:color w:val="000000"/>
+          <w:sz w:val="22"/>
+          <w:szCs w:val="22"/>
+          <w:lang w:val="es-ES" w:eastAsia="es-ES_tradnl"/>
+        </w:rPr>
+      </w:pPr>
+      <w:r>
+        <w:rPr>
+          <w:rFonts w:asciiTheme="minorHAnsi" w:hAnsiTheme="minorHAnsi" w:cstheme="minorHAnsi"/>
+          <w:b w:val="0"/>
+          <w:bCs w:val="0"/>
+          <w:color w:val="000000"/>
+          <w:sz w:val="22"/>
+          <w:szCs w:val="22"/>
+          <w:lang w:val="es-ES" w:eastAsia="es-ES_tradnl"/>
+        </w:rPr>
+        <w:t>En las capturas anteriores se puede apreciar como al ser multihilo, aunque salgan ordenados los datos, el resultado mostrado cambia de una ejecución a otra.</w:t>
+      </w:r>
     </w:p>
     <w:p>
       <w:pPr>
@@ -1345,9 +1667,9 @@
       </w:pPr>
     </w:p>
     <w:sectPr>
-      <w:headerReference w:type="default" r:id="rId10"/>
-      <w:footerReference w:type="default" r:id="rId11"/>
-      <w:pgSz w:w="11906" w:h="16838" w:orient="portrait"/>
+      <w:headerReference w:type="default" r:id="rId12"/>
+      <w:footerReference w:type="default" r:id="rId13"/>
+      <w:pgSz w:w="11906" w:h="16838"/>
       <w:pgMar w:top="1417" w:right="1701" w:bottom="1417" w:left="1701" w:header="708" w:footer="708" w:gutter="0"/>
       <w:cols w:space="708"/>
       <w:docGrid w:linePitch="360"/>
@@ -1391,11 +1713,10 @@
         <w:docPartUnique/>
       </w:docPartObj>
     </w:sdtPr>
-    <w:sdtEndPr/>
     <w:sdtContent>
       <w:p>
         <w:pPr>
-          <w:pStyle w:val="Piedepgina"/>
+          <w:pStyle w:val="Footer"/>
           <w:jc w:val="right"/>
         </w:pPr>
         <w:r>
@@ -1418,7 +1739,7 @@
   </w:sdt>
   <w:p>
     <w:pPr>
-      <w:pStyle w:val="Piedepgina"/>
+      <w:pStyle w:val="Footer"/>
     </w:pPr>
   </w:p>
 </w:ftr>
@@ -1450,10 +1771,10 @@
 </file>
 
 <file path=word/header1.xml><?xml version="1.0" encoding="utf-8"?>
-<w:hdr xmlns:wpc="http://schemas.microsoft.com/office/word/2010/wordprocessingCanvas" xmlns:cx="http://schemas.microsoft.com/office/drawing/2014/chartex" xmlns:cx1="http://schemas.microsoft.com/office/drawing/2015/9/8/chartex" xmlns:cx2="http://schemas.microsoft.com/office/drawing/2015/10/21/chartex" xmlns:cx3="http://schemas.microsoft.com/office/drawing/2016/5/9/chartex" xmlns:cx4="http://schemas.microsoft.com/office/drawing/2016/5/10/chartex" xmlns:cx5="http://schemas.microsoft.com/office/drawing/2016/5/11/chartex" xmlns:cx6="http://schemas.microsoft.com/office/drawing/2016/5/12/chartex" xmlns:cx7="http://schemas.microsoft.com/office/drawing/2016/5/13/chartex" xmlns:cx8="http://schemas.microsoft.com/office/drawing/2016/5/14/chartex" xmlns:mc="http://schemas.openxmlformats.org/markup-compatibility/2006" xmlns:aink="http://schemas.microsoft.com/office/drawing/2016/ink" xmlns:am3d="http://schemas.microsoft.com/office/drawing/2017/model3d" xmlns:o="urn:schemas-microsoft-com:office:office" xmlns:oel="http://schemas.microsoft.com/office/2019/extlst" xmlns:r="http://schemas.openxmlformats.org/officeDocument/2006/relationships" xmlns:m="http://schemas.openxmlformats.org/officeDocument/2006/math" xmlns:v="urn:schemas-microsoft-com:vml" xmlns:wp14="http://schemas.microsoft.com/office/word/2010/wordprocessingDrawing" xmlns:wp="http://schemas.openxmlformats.org/drawingml/2006/wordprocessingDrawing" xmlns:w10="urn:schemas-microsoft-com:office:word" xmlns:w="http://schemas.openxmlformats.org/wordprocessingml/2006/main" xmlns:w14="http://schemas.microsoft.com/office/word/2010/wordml" xmlns:w15="http://schemas.microsoft.com/office/word/2012/wordml" xmlns:w16cex="http://schemas.microsoft.com/office/word/2018/wordml/cex" xmlns:w16cid="http://schemas.microsoft.com/office/word/2016/wordml/cid" xmlns:w16="http://schemas.microsoft.com/office/word/2018/wordml" xmlns:w16sdtdh="http://schemas.microsoft.com/office/word/2020/wordml/sdtdatahash" xmlns:w16se="http://schemas.microsoft.com/office/word/2015/wordml/symex" xmlns:wpg="http://schemas.microsoft.com/office/word/2010/wordprocessingGroup" xmlns:wpi="http://schemas.microsoft.com/office/word/2010/wordprocessingInk" xmlns:wne="http://schemas.microsoft.com/office/word/2006/wordml" xmlns:wps="http://schemas.microsoft.com/office/word/2010/wordprocessingShape" xmlns:a="http://schemas.openxmlformats.org/drawingml/2006/main" xmlns:pic="http://schemas.openxmlformats.org/drawingml/2006/picture" xmlns:a14="http://schemas.microsoft.com/office/drawing/2010/main" mc:Ignorable="w14 w15 w16se w16cid w16 w16cex w16sdtdh wp14">
+<w:hdr xmlns:wpc="http://schemas.microsoft.com/office/word/2010/wordprocessingCanvas" xmlns:cx="http://schemas.microsoft.com/office/drawing/2014/chartex" xmlns:cx1="http://schemas.microsoft.com/office/drawing/2015/9/8/chartex" xmlns:cx2="http://schemas.microsoft.com/office/drawing/2015/10/21/chartex" xmlns:cx3="http://schemas.microsoft.com/office/drawing/2016/5/9/chartex" xmlns:cx4="http://schemas.microsoft.com/office/drawing/2016/5/10/chartex" xmlns:cx5="http://schemas.microsoft.com/office/drawing/2016/5/11/chartex" xmlns:cx6="http://schemas.microsoft.com/office/drawing/2016/5/12/chartex" xmlns:cx7="http://schemas.microsoft.com/office/drawing/2016/5/13/chartex" xmlns:cx8="http://schemas.microsoft.com/office/drawing/2016/5/14/chartex" xmlns:mc="http://schemas.openxmlformats.org/markup-compatibility/2006" xmlns:aink="http://schemas.microsoft.com/office/drawing/2016/ink" xmlns:am3d="http://schemas.microsoft.com/office/drawing/2017/model3d" xmlns:o="urn:schemas-microsoft-com:office:office" xmlns:oel="http://schemas.microsoft.com/office/2019/extlst" xmlns:r="http://schemas.openxmlformats.org/officeDocument/2006/relationships" xmlns:m="http://schemas.openxmlformats.org/officeDocument/2006/math" xmlns:v="urn:schemas-microsoft-com:vml" xmlns:wp14="http://schemas.microsoft.com/office/word/2010/wordprocessingDrawing" xmlns:wp="http://schemas.openxmlformats.org/drawingml/2006/wordprocessingDrawing" xmlns:w10="urn:schemas-microsoft-com:office:word" xmlns:w="http://schemas.openxmlformats.org/wordprocessingml/2006/main" xmlns:w14="http://schemas.microsoft.com/office/word/2010/wordml" xmlns:w15="http://schemas.microsoft.com/office/word/2012/wordml" xmlns:w16cex="http://schemas.microsoft.com/office/word/2018/wordml/cex" xmlns:w16cid="http://schemas.microsoft.com/office/word/2016/wordml/cid" xmlns:w16="http://schemas.microsoft.com/office/word/2018/wordml" xmlns:w16sdtdh="http://schemas.microsoft.com/office/word/2020/wordml/sdtdatahash" xmlns:w16se="http://schemas.microsoft.com/office/word/2015/wordml/symex" xmlns:wpg="http://schemas.microsoft.com/office/word/2010/wordprocessingGroup" xmlns:wpi="http://schemas.microsoft.com/office/word/2010/wordprocessingInk" xmlns:wne="http://schemas.microsoft.com/office/word/2006/wordml" xmlns:wps="http://schemas.microsoft.com/office/word/2010/wordprocessingShape" mc:Ignorable="w14 w15 w16se w16cid w16 w16cex w16sdtdh wp14">
   <w:p>
     <w:pPr>
-      <w:pStyle w:val="Encabezado"/>
+      <w:pStyle w:val="Header"/>
     </w:pPr>
     <w:r>
       <w:rPr>
@@ -1525,7 +1846,7 @@
   </w:p>
   <w:p>
     <w:pPr>
-      <w:pStyle w:val="Encabezado"/>
+      <w:pStyle w:val="Header"/>
     </w:pPr>
   </w:p>
 </w:hdr>
@@ -1638,7 +1959,7 @@
         <w:ind w:left="720" w:hanging="360"/>
       </w:pPr>
       <w:rPr>
-        <w:rFonts w:hint="default" w:ascii="Symbol" w:hAnsi="Symbol"/>
+        <w:rFonts w:ascii="Symbol" w:hAnsi="Symbol" w:hint="default"/>
         <w:sz w:val="20"/>
       </w:rPr>
     </w:lvl>
@@ -1654,7 +1975,7 @@
         <w:ind w:left="1440" w:hanging="360"/>
       </w:pPr>
       <w:rPr>
-        <w:rFonts w:hint="default" w:ascii="Courier New" w:hAnsi="Courier New"/>
+        <w:rFonts w:ascii="Courier New" w:hAnsi="Courier New" w:hint="default"/>
         <w:sz w:val="20"/>
       </w:rPr>
     </w:lvl>
@@ -1670,7 +1991,7 @@
         <w:ind w:left="2160" w:hanging="360"/>
       </w:pPr>
       <w:rPr>
-        <w:rFonts w:hint="default" w:ascii="Wingdings" w:hAnsi="Wingdings"/>
+        <w:rFonts w:ascii="Wingdings" w:hAnsi="Wingdings" w:hint="default"/>
         <w:sz w:val="20"/>
       </w:rPr>
     </w:lvl>
@@ -1686,7 +2007,7 @@
         <w:ind w:left="2880" w:hanging="360"/>
       </w:pPr>
       <w:rPr>
-        <w:rFonts w:hint="default" w:ascii="Wingdings" w:hAnsi="Wingdings"/>
+        <w:rFonts w:ascii="Wingdings" w:hAnsi="Wingdings" w:hint="default"/>
         <w:sz w:val="20"/>
       </w:rPr>
     </w:lvl>
@@ -1702,7 +2023,7 @@
         <w:ind w:left="3600" w:hanging="360"/>
       </w:pPr>
       <w:rPr>
-        <w:rFonts w:hint="default" w:ascii="Wingdings" w:hAnsi="Wingdings"/>
+        <w:rFonts w:ascii="Wingdings" w:hAnsi="Wingdings" w:hint="default"/>
         <w:sz w:val="20"/>
       </w:rPr>
     </w:lvl>
@@ -1718,7 +2039,7 @@
         <w:ind w:left="4320" w:hanging="360"/>
       </w:pPr>
       <w:rPr>
-        <w:rFonts w:hint="default" w:ascii="Wingdings" w:hAnsi="Wingdings"/>
+        <w:rFonts w:ascii="Wingdings" w:hAnsi="Wingdings" w:hint="default"/>
         <w:sz w:val="20"/>
       </w:rPr>
     </w:lvl>
@@ -1734,7 +2055,7 @@
         <w:ind w:left="5040" w:hanging="360"/>
       </w:pPr>
       <w:rPr>
-        <w:rFonts w:hint="default" w:ascii="Wingdings" w:hAnsi="Wingdings"/>
+        <w:rFonts w:ascii="Wingdings" w:hAnsi="Wingdings" w:hint="default"/>
         <w:sz w:val="20"/>
       </w:rPr>
     </w:lvl>
@@ -1750,7 +2071,7 @@
         <w:ind w:left="5760" w:hanging="360"/>
       </w:pPr>
       <w:rPr>
-        <w:rFonts w:hint="default" w:ascii="Wingdings" w:hAnsi="Wingdings"/>
+        <w:rFonts w:ascii="Wingdings" w:hAnsi="Wingdings" w:hint="default"/>
         <w:sz w:val="20"/>
       </w:rPr>
     </w:lvl>
@@ -1766,7 +2087,7 @@
         <w:ind w:left="6480" w:hanging="360"/>
       </w:pPr>
       <w:rPr>
-        <w:rFonts w:hint="default" w:ascii="Wingdings" w:hAnsi="Wingdings"/>
+        <w:rFonts w:ascii="Wingdings" w:hAnsi="Wingdings" w:hint="default"/>
         <w:sz w:val="20"/>
       </w:rPr>
     </w:lvl>
@@ -2045,7 +2366,7 @@
         <w:ind w:left="720" w:hanging="360"/>
       </w:pPr>
       <w:rPr>
-        <w:rFonts w:hint="default" w:ascii="Wingdings" w:hAnsi="Wingdings"/>
+        <w:rFonts w:ascii="Wingdings" w:hAnsi="Wingdings" w:hint="default"/>
       </w:rPr>
     </w:lvl>
     <w:lvl w:ilvl="1" w:tplc="0C0A0003" w:tentative="1">
@@ -2057,7 +2378,7 @@
         <w:ind w:left="1440" w:hanging="360"/>
       </w:pPr>
       <w:rPr>
-        <w:rFonts w:hint="default" w:ascii="Courier New" w:hAnsi="Courier New" w:cs="Courier New"/>
+        <w:rFonts w:ascii="Courier New" w:hAnsi="Courier New" w:cs="Courier New" w:hint="default"/>
       </w:rPr>
     </w:lvl>
     <w:lvl w:ilvl="2" w:tplc="0C0A0005" w:tentative="1">
@@ -2069,7 +2390,7 @@
         <w:ind w:left="2160" w:hanging="360"/>
       </w:pPr>
       <w:rPr>
-        <w:rFonts w:hint="default" w:ascii="Wingdings" w:hAnsi="Wingdings"/>
+        <w:rFonts w:ascii="Wingdings" w:hAnsi="Wingdings" w:hint="default"/>
       </w:rPr>
     </w:lvl>
     <w:lvl w:ilvl="3" w:tplc="0C0A0001" w:tentative="1">
@@ -2081,7 +2402,7 @@
         <w:ind w:left="2880" w:hanging="360"/>
       </w:pPr>
       <w:rPr>
-        <w:rFonts w:hint="default" w:ascii="Symbol" w:hAnsi="Symbol"/>
+        <w:rFonts w:ascii="Symbol" w:hAnsi="Symbol" w:hint="default"/>
       </w:rPr>
     </w:lvl>
     <w:lvl w:ilvl="4" w:tplc="0C0A0003" w:tentative="1">
@@ -2093,7 +2414,7 @@
         <w:ind w:left="3600" w:hanging="360"/>
       </w:pPr>
       <w:rPr>
-        <w:rFonts w:hint="default" w:ascii="Courier New" w:hAnsi="Courier New" w:cs="Courier New"/>
+        <w:rFonts w:ascii="Courier New" w:hAnsi="Courier New" w:cs="Courier New" w:hint="default"/>
       </w:rPr>
     </w:lvl>
     <w:lvl w:ilvl="5" w:tplc="0C0A0005" w:tentative="1">
@@ -2105,7 +2426,7 @@
         <w:ind w:left="4320" w:hanging="360"/>
       </w:pPr>
       <w:rPr>
-        <w:rFonts w:hint="default" w:ascii="Wingdings" w:hAnsi="Wingdings"/>
+        <w:rFonts w:ascii="Wingdings" w:hAnsi="Wingdings" w:hint="default"/>
       </w:rPr>
     </w:lvl>
     <w:lvl w:ilvl="6" w:tplc="0C0A0001" w:tentative="1">
@@ -2117,7 +2438,7 @@
         <w:ind w:left="5040" w:hanging="360"/>
       </w:pPr>
       <w:rPr>
-        <w:rFonts w:hint="default" w:ascii="Symbol" w:hAnsi="Symbol"/>
+        <w:rFonts w:ascii="Symbol" w:hAnsi="Symbol" w:hint="default"/>
       </w:rPr>
     </w:lvl>
     <w:lvl w:ilvl="7" w:tplc="0C0A0003" w:tentative="1">
@@ -2129,7 +2450,7 @@
         <w:ind w:left="5760" w:hanging="360"/>
       </w:pPr>
       <w:rPr>
-        <w:rFonts w:hint="default" w:ascii="Courier New" w:hAnsi="Courier New" w:cs="Courier New"/>
+        <w:rFonts w:ascii="Courier New" w:hAnsi="Courier New" w:cs="Courier New" w:hint="default"/>
       </w:rPr>
     </w:lvl>
     <w:lvl w:ilvl="8" w:tplc="0C0A0005" w:tentative="1">
@@ -2141,7 +2462,7 @@
         <w:ind w:left="6480" w:hanging="360"/>
       </w:pPr>
       <w:rPr>
-        <w:rFonts w:hint="default" w:ascii="Wingdings" w:hAnsi="Wingdings"/>
+        <w:rFonts w:ascii="Wingdings" w:hAnsi="Wingdings" w:hint="default"/>
       </w:rPr>
     </w:lvl>
   </w:abstractNum>
@@ -2158,7 +2479,7 @@
         <w:ind w:left="720" w:hanging="360"/>
       </w:pPr>
       <w:rPr>
-        <w:rFonts w:hint="default" w:ascii="Courier New" w:hAnsi="Courier New" w:cs="Courier New"/>
+        <w:rFonts w:ascii="Courier New" w:hAnsi="Courier New" w:cs="Courier New" w:hint="default"/>
       </w:rPr>
     </w:lvl>
     <w:lvl w:ilvl="1" w:tplc="0C0A0003" w:tentative="1">
@@ -2170,7 +2491,7 @@
         <w:ind w:left="1440" w:hanging="360"/>
       </w:pPr>
       <w:rPr>
-        <w:rFonts w:hint="default" w:ascii="Courier New" w:hAnsi="Courier New" w:cs="Courier New"/>
+        <w:rFonts w:ascii="Courier New" w:hAnsi="Courier New" w:cs="Courier New" w:hint="default"/>
       </w:rPr>
     </w:lvl>
     <w:lvl w:ilvl="2" w:tplc="0C0A0005" w:tentative="1">
@@ -2182,7 +2503,7 @@
         <w:ind w:left="2160" w:hanging="360"/>
       </w:pPr>
       <w:rPr>
-        <w:rFonts w:hint="default" w:ascii="Wingdings" w:hAnsi="Wingdings"/>
+        <w:rFonts w:ascii="Wingdings" w:hAnsi="Wingdings" w:hint="default"/>
       </w:rPr>
     </w:lvl>
     <w:lvl w:ilvl="3" w:tplc="0C0A0001" w:tentative="1">
@@ -2194,7 +2515,7 @@
         <w:ind w:left="2880" w:hanging="360"/>
       </w:pPr>
       <w:rPr>
-        <w:rFonts w:hint="default" w:ascii="Symbol" w:hAnsi="Symbol"/>
+        <w:rFonts w:ascii="Symbol" w:hAnsi="Symbol" w:hint="default"/>
       </w:rPr>
     </w:lvl>
     <w:lvl w:ilvl="4" w:tplc="0C0A0003" w:tentative="1">
@@ -2206,7 +2527,7 @@
         <w:ind w:left="3600" w:hanging="360"/>
       </w:pPr>
       <w:rPr>
-        <w:rFonts w:hint="default" w:ascii="Courier New" w:hAnsi="Courier New" w:cs="Courier New"/>
+        <w:rFonts w:ascii="Courier New" w:hAnsi="Courier New" w:cs="Courier New" w:hint="default"/>
       </w:rPr>
     </w:lvl>
     <w:lvl w:ilvl="5" w:tplc="0C0A0005" w:tentative="1">
@@ -2218,7 +2539,7 @@
         <w:ind w:left="4320" w:hanging="360"/>
       </w:pPr>
       <w:rPr>
-        <w:rFonts w:hint="default" w:ascii="Wingdings" w:hAnsi="Wingdings"/>
+        <w:rFonts w:ascii="Wingdings" w:hAnsi="Wingdings" w:hint="default"/>
       </w:rPr>
     </w:lvl>
     <w:lvl w:ilvl="6" w:tplc="0C0A0001" w:tentative="1">
@@ -2230,7 +2551,7 @@
         <w:ind w:left="5040" w:hanging="360"/>
       </w:pPr>
       <w:rPr>
-        <w:rFonts w:hint="default" w:ascii="Symbol" w:hAnsi="Symbol"/>
+        <w:rFonts w:ascii="Symbol" w:hAnsi="Symbol" w:hint="default"/>
       </w:rPr>
     </w:lvl>
     <w:lvl w:ilvl="7" w:tplc="0C0A0003" w:tentative="1">
@@ -2242,7 +2563,7 @@
         <w:ind w:left="5760" w:hanging="360"/>
       </w:pPr>
       <w:rPr>
-        <w:rFonts w:hint="default" w:ascii="Courier New" w:hAnsi="Courier New" w:cs="Courier New"/>
+        <w:rFonts w:ascii="Courier New" w:hAnsi="Courier New" w:cs="Courier New" w:hint="default"/>
       </w:rPr>
     </w:lvl>
     <w:lvl w:ilvl="8" w:tplc="0C0A0005" w:tentative="1">
@@ -2254,7 +2575,7 @@
         <w:ind w:left="6480" w:hanging="360"/>
       </w:pPr>
       <w:rPr>
-        <w:rFonts w:hint="default" w:ascii="Wingdings" w:hAnsi="Wingdings"/>
+        <w:rFonts w:ascii="Wingdings" w:hAnsi="Wingdings" w:hint="default"/>
       </w:rPr>
     </w:lvl>
   </w:abstractNum>
@@ -2271,7 +2592,7 @@
         <w:ind w:left="720" w:hanging="360"/>
       </w:pPr>
       <w:rPr>
-        <w:rFonts w:hint="default" w:ascii="Wingdings" w:hAnsi="Wingdings"/>
+        <w:rFonts w:ascii="Wingdings" w:hAnsi="Wingdings" w:hint="default"/>
       </w:rPr>
     </w:lvl>
     <w:lvl w:ilvl="1" w:tplc="2C8E8A84">
@@ -2283,7 +2604,7 @@
         <w:ind w:left="1440" w:hanging="360"/>
       </w:pPr>
       <w:rPr>
-        <w:rFonts w:hint="default" w:ascii="Courier New" w:hAnsi="Courier New"/>
+        <w:rFonts w:ascii="Courier New" w:hAnsi="Courier New" w:hint="default"/>
       </w:rPr>
     </w:lvl>
     <w:lvl w:ilvl="2" w:tplc="517C94BC">
@@ -2295,7 +2616,7 @@
         <w:ind w:left="2160" w:hanging="360"/>
       </w:pPr>
       <w:rPr>
-        <w:rFonts w:hint="default" w:ascii="Wingdings" w:hAnsi="Wingdings"/>
+        <w:rFonts w:ascii="Wingdings" w:hAnsi="Wingdings" w:hint="default"/>
       </w:rPr>
     </w:lvl>
     <w:lvl w:ilvl="3" w:tplc="88CC73A0">
@@ -2307,7 +2628,7 @@
         <w:ind w:left="2880" w:hanging="360"/>
       </w:pPr>
       <w:rPr>
-        <w:rFonts w:hint="default" w:ascii="Symbol" w:hAnsi="Symbol"/>
+        <w:rFonts w:ascii="Symbol" w:hAnsi="Symbol" w:hint="default"/>
       </w:rPr>
     </w:lvl>
     <w:lvl w:ilvl="4" w:tplc="48904C22">
@@ -2319,7 +2640,7 @@
         <w:ind w:left="3600" w:hanging="360"/>
       </w:pPr>
       <w:rPr>
-        <w:rFonts w:hint="default" w:ascii="Courier New" w:hAnsi="Courier New"/>
+        <w:rFonts w:ascii="Courier New" w:hAnsi="Courier New" w:hint="default"/>
       </w:rPr>
     </w:lvl>
     <w:lvl w:ilvl="5" w:tplc="2E24784C">
@@ -2331,7 +2652,7 @@
         <w:ind w:left="4320" w:hanging="360"/>
       </w:pPr>
       <w:rPr>
-        <w:rFonts w:hint="default" w:ascii="Wingdings" w:hAnsi="Wingdings"/>
+        <w:rFonts w:ascii="Wingdings" w:hAnsi="Wingdings" w:hint="default"/>
       </w:rPr>
     </w:lvl>
     <w:lvl w:ilvl="6" w:tplc="84E6FC66">
@@ -2343,7 +2664,7 @@
         <w:ind w:left="5040" w:hanging="360"/>
       </w:pPr>
       <w:rPr>
-        <w:rFonts w:hint="default" w:ascii="Symbol" w:hAnsi="Symbol"/>
+        <w:rFonts w:ascii="Symbol" w:hAnsi="Symbol" w:hint="default"/>
       </w:rPr>
     </w:lvl>
     <w:lvl w:ilvl="7" w:tplc="6EC2999C">
@@ -2355,7 +2676,7 @@
         <w:ind w:left="5760" w:hanging="360"/>
       </w:pPr>
       <w:rPr>
-        <w:rFonts w:hint="default" w:ascii="Courier New" w:hAnsi="Courier New"/>
+        <w:rFonts w:ascii="Courier New" w:hAnsi="Courier New" w:hint="default"/>
       </w:rPr>
     </w:lvl>
     <w:lvl w:ilvl="8" w:tplc="63729410">
@@ -2367,7 +2688,7 @@
         <w:ind w:left="6480" w:hanging="360"/>
       </w:pPr>
       <w:rPr>
-        <w:rFonts w:hint="default" w:ascii="Wingdings" w:hAnsi="Wingdings"/>
+        <w:rFonts w:ascii="Wingdings" w:hAnsi="Wingdings" w:hint="default"/>
       </w:rPr>
     </w:lvl>
   </w:abstractNum>
@@ -2384,7 +2705,7 @@
         <w:ind w:left="720" w:hanging="360"/>
       </w:pPr>
       <w:rPr>
-        <w:rFonts w:hint="default" w:ascii="Verdana" w:hAnsi="Verdana" w:eastAsia="Times New Roman" w:cs="Times New Roman"/>
+        <w:rFonts w:ascii="Verdana" w:eastAsia="Times New Roman" w:hAnsi="Verdana" w:cs="Times New Roman" w:hint="default"/>
       </w:rPr>
     </w:lvl>
     <w:lvl w:ilvl="1" w:tplc="0C0A0003" w:tentative="1">
@@ -2396,7 +2717,7 @@
         <w:ind w:left="1440" w:hanging="360"/>
       </w:pPr>
       <w:rPr>
-        <w:rFonts w:hint="default" w:ascii="Courier New" w:hAnsi="Courier New" w:cs="Courier New"/>
+        <w:rFonts w:ascii="Courier New" w:hAnsi="Courier New" w:cs="Courier New" w:hint="default"/>
       </w:rPr>
     </w:lvl>
     <w:lvl w:ilvl="2" w:tplc="0C0A0005" w:tentative="1">
@@ -2408,7 +2729,7 @@
         <w:ind w:left="2160" w:hanging="360"/>
       </w:pPr>
       <w:rPr>
-        <w:rFonts w:hint="default" w:ascii="Wingdings" w:hAnsi="Wingdings"/>
+        <w:rFonts w:ascii="Wingdings" w:hAnsi="Wingdings" w:hint="default"/>
       </w:rPr>
     </w:lvl>
     <w:lvl w:ilvl="3" w:tplc="0C0A0001" w:tentative="1">
@@ -2420,7 +2741,7 @@
         <w:ind w:left="2880" w:hanging="360"/>
       </w:pPr>
       <w:rPr>
-        <w:rFonts w:hint="default" w:ascii="Symbol" w:hAnsi="Symbol"/>
+        <w:rFonts w:ascii="Symbol" w:hAnsi="Symbol" w:hint="default"/>
       </w:rPr>
     </w:lvl>
     <w:lvl w:ilvl="4" w:tplc="0C0A0003" w:tentative="1">
@@ -2432,7 +2753,7 @@
         <w:ind w:left="3600" w:hanging="360"/>
       </w:pPr>
       <w:rPr>
-        <w:rFonts w:hint="default" w:ascii="Courier New" w:hAnsi="Courier New" w:cs="Courier New"/>
+        <w:rFonts w:ascii="Courier New" w:hAnsi="Courier New" w:cs="Courier New" w:hint="default"/>
       </w:rPr>
     </w:lvl>
     <w:lvl w:ilvl="5" w:tplc="0C0A0005" w:tentative="1">
@@ -2444,7 +2765,7 @@
         <w:ind w:left="4320" w:hanging="360"/>
       </w:pPr>
       <w:rPr>
-        <w:rFonts w:hint="default" w:ascii="Wingdings" w:hAnsi="Wingdings"/>
+        <w:rFonts w:ascii="Wingdings" w:hAnsi="Wingdings" w:hint="default"/>
       </w:rPr>
     </w:lvl>
     <w:lvl w:ilvl="6" w:tplc="0C0A0001" w:tentative="1">
@@ -2456,7 +2777,7 @@
         <w:ind w:left="5040" w:hanging="360"/>
       </w:pPr>
       <w:rPr>
-        <w:rFonts w:hint="default" w:ascii="Symbol" w:hAnsi="Symbol"/>
+        <w:rFonts w:ascii="Symbol" w:hAnsi="Symbol" w:hint="default"/>
       </w:rPr>
     </w:lvl>
     <w:lvl w:ilvl="7" w:tplc="0C0A0003" w:tentative="1">
@@ -2468,7 +2789,7 @@
         <w:ind w:left="5760" w:hanging="360"/>
       </w:pPr>
       <w:rPr>
-        <w:rFonts w:hint="default" w:ascii="Courier New" w:hAnsi="Courier New" w:cs="Courier New"/>
+        <w:rFonts w:ascii="Courier New" w:hAnsi="Courier New" w:cs="Courier New" w:hint="default"/>
       </w:rPr>
     </w:lvl>
     <w:lvl w:ilvl="8" w:tplc="0C0A0005" w:tentative="1">
@@ -2480,7 +2801,7 @@
         <w:ind w:left="6480" w:hanging="360"/>
       </w:pPr>
       <w:rPr>
-        <w:rFonts w:hint="default" w:ascii="Wingdings" w:hAnsi="Wingdings"/>
+        <w:rFonts w:ascii="Wingdings" w:hAnsi="Wingdings" w:hint="default"/>
       </w:rPr>
     </w:lvl>
   </w:abstractNum>
@@ -2905,7 +3226,7 @@
   <w:docDefaults>
     <w:rPrDefault>
       <w:rPr>
-        <w:rFonts w:asciiTheme="minorHAnsi" w:hAnsiTheme="minorHAnsi" w:eastAsiaTheme="minorHAnsi" w:cstheme="minorBidi"/>
+        <w:rFonts w:asciiTheme="minorHAnsi" w:eastAsiaTheme="minorHAnsi" w:hAnsiTheme="minorHAnsi" w:cstheme="minorBidi"/>
         <w:sz w:val="22"/>
         <w:szCs w:val="22"/>
         <w:lang w:val="es-ES" w:eastAsia="en-US" w:bidi="ar-SA"/>
@@ -2920,14 +3241,14 @@
   <w:latentStyles w:defLockedState="0" w:defUIPriority="99" w:defSemiHidden="0" w:defUnhideWhenUsed="0" w:defQFormat="0" w:count="376">
     <w:lsdException w:name="Normal" w:uiPriority="0" w:qFormat="1"/>
     <w:lsdException w:name="heading 1" w:uiPriority="9" w:qFormat="1"/>
-    <w:lsdException w:name="heading 2" w:uiPriority="9" w:semiHidden="1" w:unhideWhenUsed="1" w:qFormat="1"/>
-    <w:lsdException w:name="heading 3" w:uiPriority="9" w:semiHidden="1" w:unhideWhenUsed="1" w:qFormat="1"/>
-    <w:lsdException w:name="heading 4" w:uiPriority="9" w:semiHidden="1" w:unhideWhenUsed="1" w:qFormat="1"/>
-    <w:lsdException w:name="heading 5" w:uiPriority="9" w:semiHidden="1" w:unhideWhenUsed="1" w:qFormat="1"/>
-    <w:lsdException w:name="heading 6" w:uiPriority="9" w:semiHidden="1" w:unhideWhenUsed="1" w:qFormat="1"/>
-    <w:lsdException w:name="heading 7" w:uiPriority="9" w:semiHidden="1" w:unhideWhenUsed="1" w:qFormat="1"/>
-    <w:lsdException w:name="heading 8" w:uiPriority="9" w:semiHidden="1" w:unhideWhenUsed="1" w:qFormat="1"/>
-    <w:lsdException w:name="heading 9" w:uiPriority="9" w:semiHidden="1" w:unhideWhenUsed="1" w:qFormat="1"/>
+    <w:lsdException w:name="heading 2" w:semiHidden="1" w:uiPriority="9" w:unhideWhenUsed="1" w:qFormat="1"/>
+    <w:lsdException w:name="heading 3" w:semiHidden="1" w:uiPriority="9" w:unhideWhenUsed="1" w:qFormat="1"/>
+    <w:lsdException w:name="heading 4" w:semiHidden="1" w:uiPriority="9" w:unhideWhenUsed="1" w:qFormat="1"/>
+    <w:lsdException w:name="heading 5" w:semiHidden="1" w:uiPriority="9" w:unhideWhenUsed="1" w:qFormat="1"/>
+    <w:lsdException w:name="heading 6" w:semiHidden="1" w:uiPriority="9" w:unhideWhenUsed="1" w:qFormat="1"/>
+    <w:lsdException w:name="heading 7" w:semiHidden="1" w:uiPriority="9" w:unhideWhenUsed="1" w:qFormat="1"/>
+    <w:lsdException w:name="heading 8" w:semiHidden="1" w:uiPriority="9" w:unhideWhenUsed="1" w:qFormat="1"/>
+    <w:lsdException w:name="heading 9" w:semiHidden="1" w:uiPriority="9" w:unhideWhenUsed="1" w:qFormat="1"/>
     <w:lsdException w:name="index 1" w:semiHidden="1" w:unhideWhenUsed="1"/>
     <w:lsdException w:name="index 2" w:semiHidden="1" w:unhideWhenUsed="1"/>
     <w:lsdException w:name="index 3" w:semiHidden="1" w:unhideWhenUsed="1"/>
@@ -2937,22 +3258,22 @@
     <w:lsdException w:name="index 7" w:semiHidden="1" w:unhideWhenUsed="1"/>
     <w:lsdException w:name="index 8" w:semiHidden="1" w:unhideWhenUsed="1"/>
     <w:lsdException w:name="index 9" w:semiHidden="1" w:unhideWhenUsed="1"/>
-    <w:lsdException w:name="toc 1" w:uiPriority="39" w:semiHidden="1" w:unhideWhenUsed="1"/>
-    <w:lsdException w:name="toc 2" w:uiPriority="39" w:semiHidden="1" w:unhideWhenUsed="1"/>
-    <w:lsdException w:name="toc 3" w:uiPriority="39" w:semiHidden="1" w:unhideWhenUsed="1"/>
-    <w:lsdException w:name="toc 4" w:uiPriority="39" w:semiHidden="1" w:unhideWhenUsed="1"/>
-    <w:lsdException w:name="toc 5" w:uiPriority="39" w:semiHidden="1" w:unhideWhenUsed="1"/>
-    <w:lsdException w:name="toc 6" w:uiPriority="39" w:semiHidden="1" w:unhideWhenUsed="1"/>
-    <w:lsdException w:name="toc 7" w:uiPriority="39" w:semiHidden="1" w:unhideWhenUsed="1"/>
-    <w:lsdException w:name="toc 8" w:uiPriority="39" w:semiHidden="1" w:unhideWhenUsed="1"/>
-    <w:lsdException w:name="toc 9" w:uiPriority="39" w:semiHidden="1" w:unhideWhenUsed="1"/>
+    <w:lsdException w:name="toc 1" w:semiHidden="1" w:uiPriority="39" w:unhideWhenUsed="1"/>
+    <w:lsdException w:name="toc 2" w:semiHidden="1" w:uiPriority="39" w:unhideWhenUsed="1"/>
+    <w:lsdException w:name="toc 3" w:semiHidden="1" w:uiPriority="39" w:unhideWhenUsed="1"/>
+    <w:lsdException w:name="toc 4" w:semiHidden="1" w:uiPriority="39" w:unhideWhenUsed="1"/>
+    <w:lsdException w:name="toc 5" w:semiHidden="1" w:uiPriority="39" w:unhideWhenUsed="1"/>
+    <w:lsdException w:name="toc 6" w:semiHidden="1" w:uiPriority="39" w:unhideWhenUsed="1"/>
+    <w:lsdException w:name="toc 7" w:semiHidden="1" w:uiPriority="39" w:unhideWhenUsed="1"/>
+    <w:lsdException w:name="toc 8" w:semiHidden="1" w:uiPriority="39" w:unhideWhenUsed="1"/>
+    <w:lsdException w:name="toc 9" w:semiHidden="1" w:uiPriority="39" w:unhideWhenUsed="1"/>
     <w:lsdException w:name="Normal Indent" w:semiHidden="1" w:unhideWhenUsed="1"/>
     <w:lsdException w:name="footnote text" w:semiHidden="1" w:unhideWhenUsed="1"/>
     <w:lsdException w:name="annotation text" w:semiHidden="1" w:unhideWhenUsed="1"/>
     <w:lsdException w:name="header" w:semiHidden="1" w:unhideWhenUsed="1"/>
     <w:lsdException w:name="footer" w:semiHidden="1" w:unhideWhenUsed="1"/>
     <w:lsdException w:name="index heading" w:semiHidden="1" w:unhideWhenUsed="1"/>
-    <w:lsdException w:name="caption" w:uiPriority="35" w:semiHidden="1" w:unhideWhenUsed="1" w:qFormat="1"/>
+    <w:lsdException w:name="caption" w:semiHidden="1" w:uiPriority="35" w:unhideWhenUsed="1" w:qFormat="1"/>
     <w:lsdException w:name="table of figures" w:semiHidden="1" w:unhideWhenUsed="1"/>
     <w:lsdException w:name="envelope address" w:semiHidden="1" w:unhideWhenUsed="1"/>
     <w:lsdException w:name="envelope return" w:semiHidden="1" w:unhideWhenUsed="1"/>
@@ -2983,7 +3304,7 @@
     <w:lsdException w:name="Title" w:uiPriority="10" w:qFormat="1"/>
     <w:lsdException w:name="Closing" w:semiHidden="1" w:unhideWhenUsed="1"/>
     <w:lsdException w:name="Signature" w:semiHidden="1" w:unhideWhenUsed="1"/>
-    <w:lsdException w:name="Default Paragraph Font" w:uiPriority="1" w:semiHidden="1" w:unhideWhenUsed="1"/>
+    <w:lsdException w:name="Default Paragraph Font" w:semiHidden="1" w:uiPriority="1" w:unhideWhenUsed="1"/>
     <w:lsdException w:name="Body Text" w:semiHidden="1" w:unhideWhenUsed="1"/>
     <w:lsdException w:name="Body Text Indent" w:semiHidden="1" w:unhideWhenUsed="1"/>
     <w:lsdException w:name="List Continue" w:semiHidden="1" w:unhideWhenUsed="1"/>
@@ -3183,8 +3504,8 @@
     <w:lsdException w:name="Subtle Reference" w:uiPriority="31" w:qFormat="1"/>
     <w:lsdException w:name="Intense Reference" w:uiPriority="32" w:qFormat="1"/>
     <w:lsdException w:name="Book Title" w:uiPriority="33" w:qFormat="1"/>
-    <w:lsdException w:name="Bibliography" w:uiPriority="37" w:semiHidden="1" w:unhideWhenUsed="1"/>
-    <w:lsdException w:name="TOC Heading" w:uiPriority="39" w:semiHidden="1" w:unhideWhenUsed="1" w:qFormat="1"/>
+    <w:lsdException w:name="Bibliography" w:semiHidden="1" w:uiPriority="37" w:unhideWhenUsed="1"/>
+    <w:lsdException w:name="TOC Heading" w:semiHidden="1" w:uiPriority="39" w:unhideWhenUsed="1" w:qFormat="1"/>
     <w:lsdException w:name="Plain Table 1" w:uiPriority="41"/>
     <w:lsdException w:name="Plain Table 2" w:uiPriority="42"/>
     <w:lsdException w:name="Plain Table 3" w:uiPriority="43"/>
@@ -3295,7 +3616,7 @@
     <w:lsdException w:name="Unresolved Mention" w:semiHidden="1" w:unhideWhenUsed="1"/>
     <w:lsdException w:name="Smart Link" w:semiHidden="1" w:unhideWhenUsed="1"/>
   </w:latentStyles>
-  <w:style w:type="paragraph" w:styleId="Normal" w:default="1">
+  <w:style w:type="paragraph" w:default="1" w:styleId="Normal">
     <w:name w:val="Normal"/>
     <w:qFormat/>
     <w:rsid w:val="00284532"/>
@@ -3304,18 +3625,18 @@
       <w:jc w:val="both"/>
     </w:pPr>
     <w:rPr>
-      <w:rFonts w:ascii="SRA Sans 1.0" w:hAnsi="SRA Sans 1.0" w:eastAsia="Times New Roman" w:cs="Times New Roman"/>
+      <w:rFonts w:ascii="SRA Sans 1.0" w:eastAsia="Times New Roman" w:hAnsi="SRA Sans 1.0" w:cs="Times New Roman"/>
       <w:sz w:val="20"/>
       <w:lang w:eastAsia="es-ES"/>
     </w:rPr>
   </w:style>
-  <w:style w:type="character" w:styleId="Fuentedeprrafopredeter" w:default="1">
+  <w:style w:type="character" w:default="1" w:styleId="DefaultParagraphFont">
     <w:name w:val="Default Paragraph Font"/>
     <w:uiPriority w:val="1"/>
     <w:semiHidden/>
     <w:unhideWhenUsed/>
   </w:style>
-  <w:style w:type="table" w:styleId="Tablanormal" w:default="1">
+  <w:style w:type="table" w:default="1" w:styleId="TableNormal">
     <w:name w:val="Normal Table"/>
     <w:uiPriority w:val="99"/>
     <w:semiHidden/>
@@ -3330,15 +3651,15 @@
       </w:tblCellMar>
     </w:tblPr>
   </w:style>
-  <w:style w:type="numbering" w:styleId="Sinlista" w:default="1">
+  <w:style w:type="numbering" w:default="1" w:styleId="NoList">
     <w:name w:val="No List"/>
     <w:uiPriority w:val="99"/>
     <w:semiHidden/>
     <w:unhideWhenUsed/>
   </w:style>
-  <w:style w:type="character" w:styleId="Hipervnculo">
+  <w:style w:type="character" w:styleId="Hyperlink">
     <w:name w:val="Hyperlink"/>
-    <w:basedOn w:val="Fuentedeprrafopredeter"/>
+    <w:basedOn w:val="DefaultParagraphFont"/>
     <w:uiPriority w:val="99"/>
     <w:semiHidden/>
     <w:unhideWhenUsed/>
@@ -3348,10 +3669,10 @@
       <w:u w:val="single"/>
     </w:rPr>
   </w:style>
-  <w:style w:type="paragraph" w:styleId="Encabezado">
+  <w:style w:type="paragraph" w:styleId="Header">
     <w:name w:val="header"/>
     <w:basedOn w:val="Normal"/>
-    <w:link w:val="EncabezadoCar"/>
+    <w:link w:val="HeaderChar"/>
     <w:uiPriority w:val="99"/>
     <w:unhideWhenUsed/>
     <w:rsid w:val="00972832"/>
@@ -3363,17 +3684,17 @@
       <w:spacing w:after="0"/>
     </w:pPr>
   </w:style>
-  <w:style w:type="character" w:styleId="EncabezadoCar" w:customStyle="1">
-    <w:name w:val="Encabezado Car"/>
-    <w:basedOn w:val="Fuentedeprrafopredeter"/>
-    <w:link w:val="Encabezado"/>
+  <w:style w:type="character" w:customStyle="1" w:styleId="HeaderChar">
+    <w:name w:val="Header Char"/>
+    <w:basedOn w:val="DefaultParagraphFont"/>
+    <w:link w:val="Header"/>
     <w:uiPriority w:val="99"/>
     <w:rsid w:val="00972832"/>
   </w:style>
-  <w:style w:type="paragraph" w:styleId="Piedepgina">
+  <w:style w:type="paragraph" w:styleId="Footer">
     <w:name w:val="footer"/>
     <w:basedOn w:val="Normal"/>
-    <w:link w:val="PiedepginaCar"/>
+    <w:link w:val="FooterChar"/>
     <w:uiPriority w:val="99"/>
     <w:unhideWhenUsed/>
     <w:rsid w:val="00972832"/>
@@ -3385,14 +3706,14 @@
       <w:spacing w:after="0"/>
     </w:pPr>
   </w:style>
-  <w:style w:type="character" w:styleId="PiedepginaCar" w:customStyle="1">
-    <w:name w:val="Pie de página Car"/>
-    <w:basedOn w:val="Fuentedeprrafopredeter"/>
-    <w:link w:val="Piedepgina"/>
+  <w:style w:type="character" w:customStyle="1" w:styleId="FooterChar">
+    <w:name w:val="Footer Char"/>
+    <w:basedOn w:val="DefaultParagraphFont"/>
+    <w:link w:val="Footer"/>
     <w:uiPriority w:val="99"/>
     <w:rsid w:val="00972832"/>
   </w:style>
-  <w:style w:type="paragraph" w:styleId="Prrafodelista">
+  <w:style w:type="paragraph" w:styleId="ListParagraph">
     <w:name w:val="List Paragraph"/>
     <w:basedOn w:val="Normal"/>
     <w:uiPriority w:val="34"/>
@@ -3403,12 +3724,12 @@
       <w:ind w:left="720"/>
     </w:pPr>
   </w:style>
-  <w:style w:type="character" w:styleId="ng-directive" w:customStyle="1">
+  <w:style w:type="character" w:customStyle="1" w:styleId="ng-directive">
     <w:name w:val="ng-directive"/>
-    <w:basedOn w:val="Fuentedeprrafopredeter"/>
+    <w:basedOn w:val="DefaultParagraphFont"/>
     <w:rsid w:val="00284532"/>
   </w:style>
-  <w:style w:type="paragraph" w:styleId="TIT2" w:customStyle="1">
+  <w:style w:type="paragraph" w:customStyle="1" w:styleId="TIT2">
     <w:name w:val="_TIT2"/>
     <w:basedOn w:val="Normal"/>
     <w:qFormat/>
@@ -3446,9 +3767,9 @@
       <w:lang w:eastAsia="es-ES_tradnl"/>
     </w:rPr>
   </w:style>
-  <w:style w:type="table" w:styleId="Tablaconcuadrcula">
+  <w:style w:type="table" w:styleId="TableGrid">
     <w:name w:val="Table Grid"/>
-    <w:basedOn w:val="Tablanormal"/>
+    <w:basedOn w:val="TableNormal"/>
     <w:uiPriority w:val="39"/>
     <w:rsid w:val="00284532"/>
     <w:pPr>
@@ -3456,18 +3777,18 @@
     </w:pPr>
     <w:tblPr>
       <w:tblBorders>
-        <w:top w:val="single" w:color="auto" w:sz="4" w:space="0"/>
-        <w:left w:val="single" w:color="auto" w:sz="4" w:space="0"/>
-        <w:bottom w:val="single" w:color="auto" w:sz="4" w:space="0"/>
-        <w:right w:val="single" w:color="auto" w:sz="4" w:space="0"/>
-        <w:insideH w:val="single" w:color="auto" w:sz="4" w:space="0"/>
-        <w:insideV w:val="single" w:color="auto" w:sz="4" w:space="0"/>
+        <w:top w:val="single" w:sz="4" w:space="0" w:color="auto"/>
+        <w:left w:val="single" w:sz="4" w:space="0" w:color="auto"/>
+        <w:bottom w:val="single" w:sz="4" w:space="0" w:color="auto"/>
+        <w:right w:val="single" w:sz="4" w:space="0" w:color="auto"/>
+        <w:insideH w:val="single" w:sz="4" w:space="0" w:color="auto"/>
+        <w:insideV w:val="single" w:sz="4" w:space="0" w:color="auto"/>
       </w:tblBorders>
     </w:tblPr>
   </w:style>
-  <w:style w:type="character" w:styleId="Textoennegrita">
+  <w:style w:type="character" w:styleId="Strong">
     <w:name w:val="Strong"/>
-    <w:basedOn w:val="Fuentedeprrafopredeter"/>
+    <w:basedOn w:val="DefaultParagraphFont"/>
     <w:uiPriority w:val="22"/>
     <w:qFormat/>
     <w:rsid w:val="00721CDC"/>
@@ -3477,39 +3798,6 @@
     </w:rPr>
   </w:style>
 </w:styles>
-</file>
-
-<file path=word/glossary/document.xml><?xml version="1.0" encoding="utf-8"?>
-<w:glossaryDocument xmlns:w14="http://schemas.microsoft.com/office/word/2010/wordml" xmlns:w="http://schemas.openxmlformats.org/wordprocessingml/2006/main">
-  <w:docParts>
-    <w:docPart>
-      <w:docPartPr>
-        <w:name w:val="DefaultPlaceholder_1081868574"/>
-        <w:category>
-          <w:name w:val="General"/>
-          <w:gallery w:val="placeholder"/>
-        </w:category>
-        <w:types>
-          <w:type w:val="bbPlcHdr"/>
-        </w:types>
-        <w:behaviors>
-          <w:behavior w:val="content"/>
-        </w:behaviors>
-        <w:guid w:val="{72b52888-79e9-40d3-b25b-4d9cdbf423ce}"/>
-      </w:docPartPr>
-      <w:docPartBody>
-        <w:p>
-          <w:r>
-            <w:rPr>
-              <w:rStyle w:val="PlaceholderText"/>
-            </w:rPr>
-            <w:t/>
-          </w:r>
-        </w:p>
-      </w:docPartBody>
-    </w:docPart>
-  </w:docParts>
-</w:glossaryDocument>
 </file>
 
 <file path=word/theme/theme1.xml><?xml version="1.0" encoding="utf-8"?>
@@ -3808,28 +4096,6 @@
 </file>
 
 <file path=customXml/item1.xml><?xml version="1.0" encoding="utf-8"?>
-<p:properties xmlns:p="http://schemas.microsoft.com/office/2006/metadata/properties" xmlns:xsi="http://www.w3.org/2001/XMLSchema-instance" xmlns:pc="http://schemas.microsoft.com/office/infopath/2007/PartnerControls">
-  <documentManagement>
-    <lcf76f155ced4ddcb4097134ff3c332f xmlns="c32891b0-9224-4429-b5c9-3c793ab6dc85">
-      <Terms xmlns="http://schemas.microsoft.com/office/infopath/2007/PartnerControls"/>
-    </lcf76f155ced4ddcb4097134ff3c332f>
-    <TaxCatchAll xmlns="d7d2d017-0b50-4efa-a156-52822a2595a5" xsi:nil="true"/>
-    <fyh xmlns="c32891b0-9224-4429-b5c9-3c793ab6dc85" xsi:nil="true"/>
-    <Fecha xmlns="c32891b0-9224-4429-b5c9-3c793ab6dc85"/>
-  </documentManagement>
-</p:properties>
-</file>
-
-<file path=customXml/item2.xml><?xml version="1.0" encoding="utf-8"?>
-<?mso-contentType ?>
-<FormTemplates xmlns="http://schemas.microsoft.com/sharepoint/v3/contenttype/forms">
-  <Display>DocumentLibraryForm</Display>
-  <Edit>DocumentLibraryForm</Edit>
-  <New>DocumentLibraryForm</New>
-</FormTemplates>
-</file>
-
-<file path=customXml/item3.xml><?xml version="1.0" encoding="utf-8"?>
 <ct:contentTypeSchema xmlns:ct="http://schemas.microsoft.com/office/2006/metadata/contentType" xmlns:ma="http://schemas.microsoft.com/office/2006/metadata/properties/metaAttributes" ct:_="" ma:_="" ma:contentTypeName="Documento" ma:contentTypeID="0x010100BD5E2C67FEAE2541A1CB52255281DB1E" ma:contentTypeVersion="18" ma:contentTypeDescription="Crear nuevo documento." ma:contentTypeScope="" ma:versionID="b31228115e9769ce9acd43ffa4dcb887">
   <xsd:schema xmlns:xsd="http://www.w3.org/2001/XMLSchema" xmlns:xs="http://www.w3.org/2001/XMLSchema" xmlns:p="http://schemas.microsoft.com/office/2006/metadata/properties" xmlns:ns2="c32891b0-9224-4429-b5c9-3c793ab6dc85" xmlns:ns3="d7d2d017-0b50-4efa-a156-52822a2595a5" targetNamespace="http://schemas.microsoft.com/office/2006/metadata/properties" ma:root="true" ma:fieldsID="1fa0eb4434f34ea2e29b2500ed9f2b53" ns2:_="" ns3:_="">
     <xsd:import namespace="c32891b0-9224-4429-b5c9-3c793ab6dc85"/>
@@ -4084,13 +4350,43 @@
 </ct:contentTypeSchema>
 </file>
 
+<file path=customXml/item2.xml><?xml version="1.0" encoding="utf-8"?>
+<?mso-contentType ?>
+<FormTemplates xmlns="http://schemas.microsoft.com/sharepoint/v3/contenttype/forms">
+  <Display>DocumentLibraryForm</Display>
+  <Edit>DocumentLibraryForm</Edit>
+  <New>DocumentLibraryForm</New>
+</FormTemplates>
+</file>
+
+<file path=customXml/item3.xml><?xml version="1.0" encoding="utf-8"?>
+<p:properties xmlns:p="http://schemas.microsoft.com/office/2006/metadata/properties" xmlns:xsi="http://www.w3.org/2001/XMLSchema-instance" xmlns:pc="http://schemas.microsoft.com/office/infopath/2007/PartnerControls">
+  <documentManagement>
+    <lcf76f155ced4ddcb4097134ff3c332f xmlns="c32891b0-9224-4429-b5c9-3c793ab6dc85">
+      <Terms xmlns="http://schemas.microsoft.com/office/infopath/2007/PartnerControls"/>
+    </lcf76f155ced4ddcb4097134ff3c332f>
+    <TaxCatchAll xmlns="d7d2d017-0b50-4efa-a156-52822a2595a5" xsi:nil="true"/>
+    <fyh xmlns="c32891b0-9224-4429-b5c9-3c793ab6dc85" xsi:nil="true"/>
+    <Fecha xmlns="c32891b0-9224-4429-b5c9-3c793ab6dc85"/>
+  </documentManagement>
+</p:properties>
+</file>
+
 <file path=customXml/itemProps1.xml><?xml version="1.0" encoding="utf-8"?>
-<ds:datastoreItem xmlns:ds="http://schemas.openxmlformats.org/officeDocument/2006/customXml" ds:itemID="{D9747139-4F5B-4E83-8A47-9B3223ACE5BB}">
+<ds:datastoreItem xmlns:ds="http://schemas.openxmlformats.org/officeDocument/2006/customXml" ds:itemID="{70862584-8E31-45D0-B5EF-9A9281E4F055}">
   <ds:schemaRefs>
+    <ds:schemaRef ds:uri="http://schemas.microsoft.com/office/2006/metadata/contentType"/>
+    <ds:schemaRef ds:uri="http://schemas.microsoft.com/office/2006/metadata/properties/metaAttributes"/>
+    <ds:schemaRef ds:uri="http://www.w3.org/2001/XMLSchema"/>
     <ds:schemaRef ds:uri="http://schemas.microsoft.com/office/2006/metadata/properties"/>
-    <ds:schemaRef ds:uri="http://schemas.microsoft.com/office/infopath/2007/PartnerControls"/>
     <ds:schemaRef ds:uri="c32891b0-9224-4429-b5c9-3c793ab6dc85"/>
     <ds:schemaRef ds:uri="d7d2d017-0b50-4efa-a156-52822a2595a5"/>
+    <ds:schemaRef ds:uri="http://schemas.microsoft.com/office/2006/documentManagement/types"/>
+    <ds:schemaRef ds:uri="http://schemas.microsoft.com/office/infopath/2007/PartnerControls"/>
+    <ds:schemaRef ds:uri="http://schemas.openxmlformats.org/package/2006/metadata/core-properties"/>
+    <ds:schemaRef ds:uri="http://purl.org/dc/elements/1.1/"/>
+    <ds:schemaRef ds:uri="http://purl.org/dc/terms/"/>
+    <ds:schemaRef ds:uri="http://schemas.microsoft.com/internal/obd"/>
   </ds:schemaRefs>
 </ds:datastoreItem>
 </file>
@@ -4104,5 +4400,12 @@
 </file>
 
 <file path=customXml/itemProps3.xml><?xml version="1.0" encoding="utf-8"?>
-<ds:datastoreItem xmlns:ds="http://schemas.openxmlformats.org/officeDocument/2006/customXml" ds:itemID="{70862584-8E31-45D0-B5EF-9A9281E4F055}"/>
+<ds:datastoreItem xmlns:ds="http://schemas.openxmlformats.org/officeDocument/2006/customXml" ds:itemID="{D9747139-4F5B-4E83-8A47-9B3223ACE5BB}">
+  <ds:schemaRefs>
+    <ds:schemaRef ds:uri="http://schemas.microsoft.com/office/2006/metadata/properties"/>
+    <ds:schemaRef ds:uri="http://schemas.microsoft.com/office/infopath/2007/PartnerControls"/>
+    <ds:schemaRef ds:uri="c32891b0-9224-4429-b5c9-3c793ab6dc85"/>
+    <ds:schemaRef ds:uri="d7d2d017-0b50-4efa-a156-52822a2595a5"/>
+  </ds:schemaRefs>
+</ds:datastoreItem>
 </file>